--- a/docs/NotesOnLearningWithKernels.docx
+++ b/docs/NotesOnLearningWithKernels.docx
@@ -70,6 +70,1032 @@
           <w:szCs w:val="20"/>
         </w:rPr>
         <w:t>:</w:t>
+      </w:r>
+    </w:p>
+    <w:p>
+      <w:pPr>
+        <w:rPr>
+          <w:sz w:val="20"/>
+          <w:szCs w:val="20"/>
+        </w:rPr>
+      </w:pPr>
+      <w:r>
+        <w:rPr>
+          <w:sz w:val="20"/>
+          <w:szCs w:val="20"/>
+        </w:rPr>
+        <w:t xml:space="preserve">Suppose we are given two classes of objects. We are faced with a new object, and we have to assign it to one of two classes. </w:t>
+      </w:r>
+      <w:r>
+        <w:rPr>
+          <w:sz w:val="20"/>
+          <w:szCs w:val="20"/>
+        </w:rPr>
+        <w:t>We are given empirical data</w:t>
+      </w:r>
+    </w:p>
+    <w:p>
+      <w:pPr>
+        <w:rPr>
+          <w:sz w:val="20"/>
+          <w:szCs w:val="20"/>
+        </w:rPr>
+      </w:pPr>
+    </w:p>
+    <w:p>
+      <w:pPr>
+        <w:rPr>
+          <w:sz w:val="20"/>
+          <w:szCs w:val="20"/>
+        </w:rPr>
+      </w:pPr>
+      <m:oMath>
+        <m:d>
+          <m:dPr>
+            <m:ctrlPr>
+              <w:rPr>
+                <w:rFonts w:ascii="Cambria Math" w:hAnsi="Cambria Math"/>
+                <w:i/>
+                <w:sz w:val="20"/>
+                <w:szCs w:val="20"/>
+              </w:rPr>
+            </m:ctrlPr>
+          </m:dPr>
+          <m:e>
+            <m:sSub>
+              <m:sSubPr>
+                <m:ctrlPr>
+                  <w:rPr>
+                    <w:rFonts w:ascii="Cambria Math" w:hAnsi="Cambria Math"/>
+                    <w:i/>
+                    <w:sz w:val="20"/>
+                    <w:szCs w:val="20"/>
+                  </w:rPr>
+                </m:ctrlPr>
+              </m:sSubPr>
+              <m:e>
+                <m:r>
+                  <w:rPr>
+                    <w:rFonts w:ascii="Cambria Math" w:hAnsi="Cambria Math"/>
+                    <w:sz w:val="20"/>
+                    <w:szCs w:val="20"/>
+                  </w:rPr>
+                  <m:t>x</m:t>
+                </m:r>
+              </m:e>
+              <m:sub>
+                <m:r>
+                  <w:rPr>
+                    <w:rFonts w:ascii="Cambria Math" w:hAnsi="Cambria Math"/>
+                    <w:sz w:val="20"/>
+                    <w:szCs w:val="20"/>
+                  </w:rPr>
+                  <m:t>1</m:t>
+                </m:r>
+              </m:sub>
+            </m:sSub>
+            <m:r>
+              <w:rPr>
+                <w:rFonts w:ascii="Cambria Math" w:hAnsi="Cambria Math"/>
+                <w:sz w:val="20"/>
+                <w:szCs w:val="20"/>
+              </w:rPr>
+              <m:t>,</m:t>
+            </m:r>
+            <m:sSub>
+              <m:sSubPr>
+                <m:ctrlPr>
+                  <w:rPr>
+                    <w:rFonts w:ascii="Cambria Math" w:hAnsi="Cambria Math"/>
+                    <w:i/>
+                    <w:sz w:val="20"/>
+                    <w:szCs w:val="20"/>
+                  </w:rPr>
+                </m:ctrlPr>
+              </m:sSubPr>
+              <m:e>
+                <m:r>
+                  <w:rPr>
+                    <w:rFonts w:ascii="Cambria Math" w:hAnsi="Cambria Math"/>
+                    <w:sz w:val="20"/>
+                    <w:szCs w:val="20"/>
+                  </w:rPr>
+                  <m:t>y</m:t>
+                </m:r>
+              </m:e>
+              <m:sub>
+                <m:r>
+                  <w:rPr>
+                    <w:rFonts w:ascii="Cambria Math" w:hAnsi="Cambria Math"/>
+                    <w:sz w:val="20"/>
+                    <w:szCs w:val="20"/>
+                  </w:rPr>
+                  <m:t>1</m:t>
+                </m:r>
+              </m:sub>
+            </m:sSub>
+          </m:e>
+        </m:d>
+        <m:r>
+          <w:rPr>
+            <w:rFonts w:ascii="Cambria Math" w:hAnsi="Cambria Math"/>
+            <w:sz w:val="20"/>
+            <w:szCs w:val="20"/>
+          </w:rPr>
+          <m:t>,…,</m:t>
+        </m:r>
+        <m:d>
+          <m:dPr>
+            <m:ctrlPr>
+              <w:rPr>
+                <w:rFonts w:ascii="Cambria Math" w:hAnsi="Cambria Math"/>
+                <w:i/>
+                <w:sz w:val="20"/>
+                <w:szCs w:val="20"/>
+              </w:rPr>
+            </m:ctrlPr>
+          </m:dPr>
+          <m:e>
+            <m:sSub>
+              <m:sSubPr>
+                <m:ctrlPr>
+                  <w:rPr>
+                    <w:rFonts w:ascii="Cambria Math" w:hAnsi="Cambria Math"/>
+                    <w:i/>
+                    <w:sz w:val="20"/>
+                    <w:szCs w:val="20"/>
+                  </w:rPr>
+                </m:ctrlPr>
+              </m:sSubPr>
+              <m:e>
+                <m:r>
+                  <w:rPr>
+                    <w:rFonts w:ascii="Cambria Math" w:hAnsi="Cambria Math"/>
+                    <w:sz w:val="20"/>
+                    <w:szCs w:val="20"/>
+                  </w:rPr>
+                  <m:t>x</m:t>
+                </m:r>
+              </m:e>
+              <m:sub>
+                <m:r>
+                  <w:rPr>
+                    <w:rFonts w:ascii="Cambria Math" w:hAnsi="Cambria Math"/>
+                    <w:sz w:val="20"/>
+                    <w:szCs w:val="20"/>
+                  </w:rPr>
+                  <m:t>m</m:t>
+                </m:r>
+              </m:sub>
+            </m:sSub>
+            <m:r>
+              <w:rPr>
+                <w:rFonts w:ascii="Cambria Math" w:hAnsi="Cambria Math"/>
+                <w:sz w:val="20"/>
+                <w:szCs w:val="20"/>
+              </w:rPr>
+              <m:t>,</m:t>
+            </m:r>
+            <m:sSub>
+              <m:sSubPr>
+                <m:ctrlPr>
+                  <w:rPr>
+                    <w:rFonts w:ascii="Cambria Math" w:hAnsi="Cambria Math"/>
+                    <w:i/>
+                    <w:sz w:val="20"/>
+                    <w:szCs w:val="20"/>
+                  </w:rPr>
+                </m:ctrlPr>
+              </m:sSubPr>
+              <m:e>
+                <m:r>
+                  <w:rPr>
+                    <w:rFonts w:ascii="Cambria Math" w:hAnsi="Cambria Math"/>
+                    <w:sz w:val="20"/>
+                    <w:szCs w:val="20"/>
+                  </w:rPr>
+                  <m:t>y</m:t>
+                </m:r>
+              </m:e>
+              <m:sub>
+                <m:r>
+                  <w:rPr>
+                    <w:rFonts w:ascii="Cambria Math" w:hAnsi="Cambria Math"/>
+                    <w:sz w:val="20"/>
+                    <w:szCs w:val="20"/>
+                  </w:rPr>
+                  <m:t>m</m:t>
+                </m:r>
+              </m:sub>
+            </m:sSub>
+          </m:e>
+        </m:d>
+        <m:r>
+          <m:rPr>
+            <m:scr m:val="script"/>
+          </m:rPr>
+          <w:rPr>
+            <w:rFonts w:ascii="Cambria Math" w:hAnsi="Cambria Math"/>
+            <w:sz w:val="20"/>
+            <w:szCs w:val="20"/>
+          </w:rPr>
+          <m:t>∈X×</m:t>
+        </m:r>
+        <m:d>
+          <m:dPr>
+            <m:begChr m:val="{"/>
+            <m:endChr m:val="}"/>
+            <m:ctrlPr>
+              <w:rPr>
+                <w:rFonts w:ascii="Cambria Math" w:hAnsi="Cambria Math"/>
+                <w:i/>
+                <w:sz w:val="20"/>
+                <w:szCs w:val="20"/>
+              </w:rPr>
+            </m:ctrlPr>
+          </m:dPr>
+          <m:e>
+            <m:r>
+              <w:rPr>
+                <w:rFonts w:ascii="Cambria Math" w:hAnsi="Cambria Math"/>
+                <w:sz w:val="20"/>
+                <w:szCs w:val="20"/>
+              </w:rPr>
+              <m:t>±1</m:t>
+            </m:r>
+          </m:e>
+        </m:d>
+      </m:oMath>
+      <w:r>
+        <w:rPr>
+          <w:sz w:val="20"/>
+          <w:szCs w:val="20"/>
+        </w:rPr>
+        <w:t xml:space="preserve">       (1.1)</w:t>
+      </w:r>
+    </w:p>
+    <w:p>
+      <w:pPr>
+        <w:rPr>
+          <w:sz w:val="20"/>
+          <w:szCs w:val="20"/>
+        </w:rPr>
+      </w:pPr>
+    </w:p>
+    <w:p>
+      <w:pPr>
+        <w:rPr>
+          <w:sz w:val="20"/>
+          <w:szCs w:val="20"/>
+        </w:rPr>
+      </w:pPr>
+      <w:r>
+        <w:rPr>
+          <w:sz w:val="20"/>
+          <w:szCs w:val="20"/>
+        </w:rPr>
+        <w:t xml:space="preserve">Here, </w:t>
+      </w:r>
+      <m:oMath>
+        <m:r>
+          <m:rPr>
+            <m:scr m:val="script"/>
+          </m:rPr>
+          <w:rPr>
+            <w:rFonts w:ascii="Cambria Math" w:hAnsi="Cambria Math"/>
+            <w:sz w:val="20"/>
+            <w:szCs w:val="20"/>
+          </w:rPr>
+          <m:t>X</m:t>
+        </m:r>
+      </m:oMath>
+      <w:r>
+        <w:rPr>
+          <w:sz w:val="20"/>
+          <w:szCs w:val="20"/>
+        </w:rPr>
+        <w:t xml:space="preserve"> is some nonempty set from which the </w:t>
+      </w:r>
+      <w:r>
+        <w:rPr>
+          <w:i/>
+          <w:iCs/>
+          <w:sz w:val="20"/>
+          <w:szCs w:val="20"/>
+        </w:rPr>
+        <w:t>inputs</w:t>
+      </w:r>
+      <w:r>
+        <w:rPr>
+          <w:i/>
+          <w:iCs/>
+          <w:sz w:val="20"/>
+          <w:szCs w:val="20"/>
+        </w:rPr>
+        <w:t xml:space="preserve"> </w:t>
+      </w:r>
+      <w:r>
+        <w:rPr>
+          <w:sz w:val="20"/>
+          <w:szCs w:val="20"/>
+        </w:rPr>
+        <w:t>or</w:t>
+      </w:r>
+      <w:r>
+        <w:rPr>
+          <w:i/>
+          <w:iCs/>
+          <w:sz w:val="20"/>
+          <w:szCs w:val="20"/>
+        </w:rPr>
+        <w:t xml:space="preserve"> patterns</w:t>
+      </w:r>
+      <w:r>
+        <w:rPr>
+          <w:sz w:val="20"/>
+          <w:szCs w:val="20"/>
+        </w:rPr>
+        <w:t xml:space="preserve"> </w:t>
+      </w:r>
+      <m:oMath>
+        <m:sSub>
+          <m:sSubPr>
+            <m:ctrlPr>
+              <w:rPr>
+                <w:rFonts w:ascii="Cambria Math" w:hAnsi="Cambria Math"/>
+                <w:i/>
+                <w:sz w:val="20"/>
+                <w:szCs w:val="20"/>
+              </w:rPr>
+            </m:ctrlPr>
+          </m:sSubPr>
+          <m:e>
+            <m:r>
+              <w:rPr>
+                <w:rFonts w:ascii="Cambria Math" w:hAnsi="Cambria Math"/>
+                <w:sz w:val="20"/>
+                <w:szCs w:val="20"/>
+              </w:rPr>
+              <m:t>x</m:t>
+            </m:r>
+          </m:e>
+          <m:sub>
+            <m:r>
+              <w:rPr>
+                <w:rFonts w:ascii="Cambria Math" w:hAnsi="Cambria Math"/>
+                <w:sz w:val="20"/>
+                <w:szCs w:val="20"/>
+              </w:rPr>
+              <m:t>i</m:t>
+            </m:r>
+          </m:sub>
+        </m:sSub>
+      </m:oMath>
+      <w:r>
+        <w:rPr>
+          <w:sz w:val="20"/>
+          <w:szCs w:val="20"/>
+        </w:rPr>
+        <w:t xml:space="preserve"> are taken, usually referred to as the </w:t>
+      </w:r>
+      <w:r>
+        <w:rPr>
+          <w:i/>
+          <w:iCs/>
+          <w:sz w:val="20"/>
+          <w:szCs w:val="20"/>
+        </w:rPr>
+        <w:t>domain</w:t>
+      </w:r>
+      <w:r>
+        <w:rPr>
+          <w:sz w:val="20"/>
+          <w:szCs w:val="20"/>
+        </w:rPr>
+        <w:t xml:space="preserve">; the data points </w:t>
+      </w:r>
+      <m:oMath>
+        <m:sSub>
+          <m:sSubPr>
+            <m:ctrlPr>
+              <w:rPr>
+                <w:rFonts w:ascii="Cambria Math" w:hAnsi="Cambria Math"/>
+                <w:i/>
+                <w:sz w:val="20"/>
+                <w:szCs w:val="20"/>
+              </w:rPr>
+            </m:ctrlPr>
+          </m:sSubPr>
+          <m:e>
+            <m:r>
+              <w:rPr>
+                <w:rFonts w:ascii="Cambria Math" w:hAnsi="Cambria Math"/>
+                <w:sz w:val="20"/>
+                <w:szCs w:val="20"/>
+              </w:rPr>
+              <m:t>y</m:t>
+            </m:r>
+          </m:e>
+          <m:sub>
+            <m:r>
+              <w:rPr>
+                <w:rFonts w:ascii="Cambria Math" w:hAnsi="Cambria Math"/>
+                <w:sz w:val="20"/>
+                <w:szCs w:val="20"/>
+              </w:rPr>
+              <m:t>i</m:t>
+            </m:r>
+          </m:sub>
+        </m:sSub>
+      </m:oMath>
+      <w:r>
+        <w:rPr>
+          <w:sz w:val="20"/>
+          <w:szCs w:val="20"/>
+        </w:rPr>
+        <w:t xml:space="preserve"> are known as </w:t>
+      </w:r>
+      <w:r>
+        <w:rPr>
+          <w:i/>
+          <w:iCs/>
+          <w:sz w:val="20"/>
+          <w:szCs w:val="20"/>
+        </w:rPr>
+        <w:t>labels</w:t>
+      </w:r>
+      <w:r>
+        <w:rPr>
+          <w:sz w:val="20"/>
+          <w:szCs w:val="20"/>
+        </w:rPr>
+        <w:t xml:space="preserve"> or </w:t>
+      </w:r>
+      <w:r>
+        <w:rPr>
+          <w:i/>
+          <w:iCs/>
+          <w:sz w:val="20"/>
+          <w:szCs w:val="20"/>
+        </w:rPr>
+        <w:t>observations</w:t>
+      </w:r>
+      <w:r>
+        <w:rPr>
+          <w:sz w:val="20"/>
+          <w:szCs w:val="20"/>
+        </w:rPr>
+        <w:t xml:space="preserve">. Note that there are only two classes of patterns. This case is referred to </w:t>
+      </w:r>
+      <w:r>
+        <w:rPr>
+          <w:i/>
+          <w:iCs/>
+          <w:sz w:val="20"/>
+          <w:szCs w:val="20"/>
+        </w:rPr>
+        <w:t>binary pattern recognition / binary classification</w:t>
+      </w:r>
+      <w:r>
+        <w:rPr>
+          <w:sz w:val="20"/>
+          <w:szCs w:val="20"/>
+        </w:rPr>
+        <w:t xml:space="preserve">. </w:t>
+      </w:r>
+    </w:p>
+    <w:p>
+      <w:pPr>
+        <w:rPr>
+          <w:sz w:val="20"/>
+          <w:szCs w:val="20"/>
+        </w:rPr>
+      </w:pPr>
+    </w:p>
+    <w:p>
+      <w:pPr>
+        <w:rPr>
+          <w:sz w:val="20"/>
+          <w:szCs w:val="20"/>
+        </w:rPr>
+      </w:pPr>
+      <w:r>
+        <w:rPr>
+          <w:sz w:val="20"/>
+          <w:szCs w:val="20"/>
+        </w:rPr>
+        <w:t xml:space="preserve">In order to study the problem of learning we need an additional type of structure. We want to be able to generalize to unseen data points. In the case of pattern recognition this means that given some new pattern </w:t>
+      </w:r>
+      <m:oMath>
+        <m:r>
+          <w:rPr>
+            <w:rFonts w:ascii="Cambria Math" w:hAnsi="Cambria Math"/>
+            <w:sz w:val="20"/>
+            <w:szCs w:val="20"/>
+          </w:rPr>
+          <m:t>x</m:t>
+        </m:r>
+        <m:r>
+          <m:rPr>
+            <m:scr m:val="script"/>
+          </m:rPr>
+          <w:rPr>
+            <w:rFonts w:ascii="Cambria Math" w:hAnsi="Cambria Math"/>
+            <w:sz w:val="20"/>
+            <w:szCs w:val="20"/>
+          </w:rPr>
+          <m:t>∈X</m:t>
+        </m:r>
+      </m:oMath>
+      <w:r>
+        <w:rPr>
+          <w:sz w:val="20"/>
+          <w:szCs w:val="20"/>
+        </w:rPr>
+        <w:t xml:space="preserve">, we want to predict the corresponding </w:t>
+      </w:r>
+      <m:oMath>
+        <m:r>
+          <w:rPr>
+            <w:rFonts w:ascii="Cambria Math" w:hAnsi="Cambria Math"/>
+            <w:sz w:val="20"/>
+            <w:szCs w:val="20"/>
+          </w:rPr>
+          <m:t>y</m:t>
+        </m:r>
+        <m:r>
+          <w:rPr>
+            <w:rFonts w:ascii="Cambria Math" w:hAnsi="Cambria Math"/>
+            <w:sz w:val="20"/>
+            <w:szCs w:val="20"/>
+          </w:rPr>
+          <m:t>∈</m:t>
+        </m:r>
+        <m:d>
+          <m:dPr>
+            <m:begChr m:val="{"/>
+            <m:endChr m:val="}"/>
+            <m:ctrlPr>
+              <w:rPr>
+                <w:rFonts w:ascii="Cambria Math" w:hAnsi="Cambria Math"/>
+                <w:i/>
+                <w:sz w:val="20"/>
+                <w:szCs w:val="20"/>
+              </w:rPr>
+            </m:ctrlPr>
+          </m:dPr>
+          <m:e>
+            <m:r>
+              <w:rPr>
+                <w:rFonts w:ascii="Cambria Math" w:hAnsi="Cambria Math"/>
+                <w:sz w:val="20"/>
+                <w:szCs w:val="20"/>
+              </w:rPr>
+              <m:t>±1</m:t>
+            </m:r>
+          </m:e>
+        </m:d>
+      </m:oMath>
+      <w:r>
+        <w:rPr>
+          <w:sz w:val="20"/>
+          <w:szCs w:val="20"/>
+        </w:rPr>
+        <w:t xml:space="preserve">. Loosely speaking, </w:t>
+      </w:r>
+      <w:r>
+        <w:rPr>
+          <w:sz w:val="20"/>
+          <w:szCs w:val="20"/>
+        </w:rPr>
+        <w:t xml:space="preserve">we choose </w:t>
+      </w:r>
+      <m:oMath>
+        <m:r>
+          <w:rPr>
+            <w:rFonts w:ascii="Cambria Math" w:hAnsi="Cambria Math"/>
+            <w:sz w:val="20"/>
+            <w:szCs w:val="20"/>
+          </w:rPr>
+          <m:t>y</m:t>
+        </m:r>
+      </m:oMath>
+      <w:r>
+        <w:rPr>
+          <w:sz w:val="20"/>
+          <w:szCs w:val="20"/>
+        </w:rPr>
+        <w:t xml:space="preserve"> such that </w:t>
+      </w:r>
+      <m:oMath>
+        <m:d>
+          <m:dPr>
+            <m:ctrlPr>
+              <w:rPr>
+                <w:rFonts w:ascii="Cambria Math" w:hAnsi="Cambria Math"/>
+                <w:i/>
+                <w:sz w:val="20"/>
+                <w:szCs w:val="20"/>
+              </w:rPr>
+            </m:ctrlPr>
+          </m:dPr>
+          <m:e>
+            <m:r>
+              <w:rPr>
+                <w:rFonts w:ascii="Cambria Math" w:hAnsi="Cambria Math"/>
+                <w:sz w:val="20"/>
+                <w:szCs w:val="20"/>
+              </w:rPr>
+              <m:t>x,y</m:t>
+            </m:r>
+          </m:e>
+        </m:d>
+      </m:oMath>
+      <w:r>
+        <w:rPr>
+          <w:sz w:val="20"/>
+          <w:szCs w:val="20"/>
+        </w:rPr>
+        <w:t xml:space="preserve"> is in some sense similar to the training examples (1.1). To this end we need a notion of similarity in </w:t>
+      </w:r>
+      <m:oMath>
+        <m:r>
+          <m:rPr>
+            <m:scr m:val="script"/>
+          </m:rPr>
+          <w:rPr>
+            <w:rFonts w:ascii="Cambria Math" w:hAnsi="Cambria Math"/>
+            <w:sz w:val="20"/>
+            <w:szCs w:val="20"/>
+          </w:rPr>
+          <m:t>X</m:t>
+        </m:r>
+      </m:oMath>
+      <w:r>
+        <w:rPr>
+          <w:sz w:val="20"/>
+          <w:szCs w:val="20"/>
+        </w:rPr>
+        <w:t xml:space="preserve"> and in </w:t>
+      </w:r>
+      <m:oMath>
+        <m:d>
+          <m:dPr>
+            <m:begChr m:val="{"/>
+            <m:endChr m:val="}"/>
+            <m:ctrlPr>
+              <w:rPr>
+                <w:rFonts w:ascii="Cambria Math" w:hAnsi="Cambria Math"/>
+                <w:i/>
+                <w:sz w:val="20"/>
+                <w:szCs w:val="20"/>
+              </w:rPr>
+            </m:ctrlPr>
+          </m:dPr>
+          <m:e>
+            <m:r>
+              <w:rPr>
+                <w:rFonts w:ascii="Cambria Math" w:hAnsi="Cambria Math"/>
+                <w:sz w:val="20"/>
+                <w:szCs w:val="20"/>
+              </w:rPr>
+              <m:t>±1</m:t>
+            </m:r>
+          </m:e>
+        </m:d>
+      </m:oMath>
+      <w:r>
+        <w:rPr>
+          <w:sz w:val="20"/>
+          <w:szCs w:val="20"/>
+        </w:rPr>
+        <w:t>.</w:t>
+      </w:r>
+    </w:p>
+    <w:p>
+      <w:pPr>
+        <w:rPr>
+          <w:sz w:val="20"/>
+          <w:szCs w:val="20"/>
+        </w:rPr>
+      </w:pPr>
+    </w:p>
+    <w:p>
+      <w:pPr>
+        <w:rPr>
+          <w:sz w:val="20"/>
+          <w:szCs w:val="20"/>
+        </w:rPr>
+      </w:pPr>
+      <w:r>
+        <w:rPr>
+          <w:sz w:val="20"/>
+          <w:szCs w:val="20"/>
+        </w:rPr>
+        <w:t>Let us consider a similarity measure of the form</w:t>
+      </w:r>
+    </w:p>
+    <w:p>
+      <w:pPr>
+        <w:rPr>
+          <w:sz w:val="20"/>
+          <w:szCs w:val="20"/>
+        </w:rPr>
+      </w:pPr>
+    </w:p>
+    <w:p>
+      <w:pPr>
+        <w:rPr>
+          <w:sz w:val="20"/>
+          <w:szCs w:val="20"/>
+        </w:rPr>
+      </w:pPr>
+      <m:oMath>
+        <m:r>
+          <w:rPr>
+            <w:rFonts w:ascii="Cambria Math" w:hAnsi="Cambria Math"/>
+            <w:sz w:val="20"/>
+            <w:szCs w:val="20"/>
+          </w:rPr>
+          <m:t>k</m:t>
+        </m:r>
+        <m:r>
+          <w:rPr>
+            <w:rFonts w:ascii="Cambria Math" w:hAnsi="Cambria Math"/>
+            <w:sz w:val="20"/>
+            <w:szCs w:val="20"/>
+          </w:rPr>
+          <m:t xml:space="preserve"> : </m:t>
+        </m:r>
+        <m:r>
+          <m:rPr>
+            <m:scr m:val="script"/>
+          </m:rPr>
+          <w:rPr>
+            <w:rFonts w:ascii="Cambria Math" w:hAnsi="Cambria Math"/>
+            <w:sz w:val="20"/>
+            <w:szCs w:val="20"/>
+          </w:rPr>
+          <m:t>X</m:t>
+        </m:r>
+        <m:r>
+          <w:rPr>
+            <w:rFonts w:ascii="Cambria Math" w:hAnsi="Cambria Math"/>
+            <w:sz w:val="20"/>
+            <w:szCs w:val="20"/>
+          </w:rPr>
+          <m:t>×</m:t>
+        </m:r>
+        <m:r>
+          <m:rPr>
+            <m:scr m:val="script"/>
+          </m:rPr>
+          <w:rPr>
+            <w:rFonts w:ascii="Cambria Math" w:hAnsi="Cambria Math"/>
+            <w:sz w:val="20"/>
+            <w:szCs w:val="20"/>
+          </w:rPr>
+          <m:t>X</m:t>
+        </m:r>
+        <m:r>
+          <m:rPr>
+            <m:scr m:val="double-struck"/>
+          </m:rPr>
+          <w:rPr>
+            <w:rFonts w:ascii="Cambria Math" w:hAnsi="Cambria Math"/>
+            <w:sz w:val="20"/>
+            <w:szCs w:val="20"/>
+          </w:rPr>
+          <m:t>→R</m:t>
+        </m:r>
+      </m:oMath>
+      <w:r>
+        <w:rPr>
+          <w:sz w:val="20"/>
+          <w:szCs w:val="20"/>
+        </w:rPr>
+        <w:t xml:space="preserve"> </w:t>
+      </w:r>
+    </w:p>
+    <w:p>
+      <w:pPr>
+        <w:rPr>
+          <w:sz w:val="20"/>
+          <w:szCs w:val="20"/>
+        </w:rPr>
+      </w:pPr>
+      <w:r>
+        <w:rPr>
+          <w:sz w:val="20"/>
+          <w:szCs w:val="20"/>
+        </w:rPr>
+        <w:t xml:space="preserve">         </w:t>
+      </w:r>
+      <m:oMath>
+        <m:d>
+          <m:dPr>
+            <m:ctrlPr>
+              <w:rPr>
+                <w:rFonts w:ascii="Cambria Math" w:hAnsi="Cambria Math"/>
+                <w:i/>
+                <w:sz w:val="20"/>
+                <w:szCs w:val="20"/>
+              </w:rPr>
+            </m:ctrlPr>
+          </m:dPr>
+          <m:e>
+            <m:r>
+              <w:rPr>
+                <w:rFonts w:ascii="Cambria Math" w:hAnsi="Cambria Math"/>
+                <w:sz w:val="20"/>
+                <w:szCs w:val="20"/>
+              </w:rPr>
+              <m:t>x,</m:t>
+            </m:r>
+            <m:sSup>
+              <m:sSupPr>
+                <m:ctrlPr>
+                  <w:rPr>
+                    <w:rFonts w:ascii="Cambria Math" w:hAnsi="Cambria Math"/>
+                    <w:i/>
+                    <w:sz w:val="20"/>
+                    <w:szCs w:val="20"/>
+                  </w:rPr>
+                </m:ctrlPr>
+              </m:sSupPr>
+              <m:e>
+                <m:r>
+                  <w:rPr>
+                    <w:rFonts w:ascii="Cambria Math" w:hAnsi="Cambria Math"/>
+                    <w:sz w:val="20"/>
+                    <w:szCs w:val="20"/>
+                  </w:rPr>
+                  <m:t>x</m:t>
+                </m:r>
+              </m:e>
+              <m:sup>
+                <m:r>
+                  <w:rPr>
+                    <w:rFonts w:ascii="Cambria Math" w:hAnsi="Cambria Math"/>
+                    <w:sz w:val="20"/>
+                    <w:szCs w:val="20"/>
+                  </w:rPr>
+                  <m:t>'</m:t>
+                </m:r>
+              </m:sup>
+            </m:sSup>
+          </m:e>
+        </m:d>
+        <m:r>
+          <w:rPr>
+            <w:rFonts w:ascii="Cambria Math" w:hAnsi="Cambria Math"/>
+            <w:sz w:val="20"/>
+            <w:szCs w:val="20"/>
+          </w:rPr>
+          <m:t>⟼k</m:t>
+        </m:r>
+        <m:d>
+          <m:dPr>
+            <m:ctrlPr>
+              <w:rPr>
+                <w:rFonts w:ascii="Cambria Math" w:hAnsi="Cambria Math"/>
+                <w:i/>
+                <w:sz w:val="20"/>
+                <w:szCs w:val="20"/>
+              </w:rPr>
+            </m:ctrlPr>
+          </m:dPr>
+          <m:e>
+            <m:r>
+              <w:rPr>
+                <w:rFonts w:ascii="Cambria Math" w:hAnsi="Cambria Math"/>
+                <w:sz w:val="20"/>
+                <w:szCs w:val="20"/>
+              </w:rPr>
+              <m:t>x,</m:t>
+            </m:r>
+            <m:sSup>
+              <m:sSupPr>
+                <m:ctrlPr>
+                  <w:rPr>
+                    <w:rFonts w:ascii="Cambria Math" w:hAnsi="Cambria Math"/>
+                    <w:i/>
+                    <w:sz w:val="20"/>
+                    <w:szCs w:val="20"/>
+                  </w:rPr>
+                </m:ctrlPr>
+              </m:sSupPr>
+              <m:e>
+                <m:r>
+                  <w:rPr>
+                    <w:rFonts w:ascii="Cambria Math" w:hAnsi="Cambria Math"/>
+                    <w:sz w:val="20"/>
+                    <w:szCs w:val="20"/>
+                  </w:rPr>
+                  <m:t>x</m:t>
+                </m:r>
+              </m:e>
+              <m:sup>
+                <m:r>
+                  <w:rPr>
+                    <w:rFonts w:ascii="Cambria Math" w:hAnsi="Cambria Math"/>
+                    <w:sz w:val="20"/>
+                    <w:szCs w:val="20"/>
+                  </w:rPr>
+                  <m:t>'</m:t>
+                </m:r>
+              </m:sup>
+            </m:sSup>
+          </m:e>
+        </m:d>
+      </m:oMath>
+      <w:r>
+        <w:rPr>
+          <w:sz w:val="20"/>
+          <w:szCs w:val="20"/>
+        </w:rPr>
+        <w:t xml:space="preserve">           (1.2)</w:t>
+      </w:r>
+    </w:p>
+    <w:p>
+      <w:pPr>
+        <w:rPr>
+          <w:sz w:val="20"/>
+          <w:szCs w:val="20"/>
+        </w:rPr>
+      </w:pPr>
+    </w:p>
+    <w:p>
+      <w:pPr>
+        <w:rPr>
+          <w:sz w:val="20"/>
+          <w:szCs w:val="20"/>
+        </w:rPr>
+      </w:pPr>
+      <w:r>
+        <w:rPr>
+          <w:sz w:val="20"/>
+          <w:szCs w:val="20"/>
+        </w:rPr>
+        <w:t xml:space="preserve">that is, a function that, given two patterns </w:t>
+      </w:r>
+      <m:oMath>
+        <m:r>
+          <w:rPr>
+            <w:rFonts w:ascii="Cambria Math" w:hAnsi="Cambria Math"/>
+            <w:sz w:val="20"/>
+            <w:szCs w:val="20"/>
+          </w:rPr>
+          <m:t>x</m:t>
+        </m:r>
+      </m:oMath>
+      <w:r>
+        <w:rPr>
+          <w:sz w:val="20"/>
+          <w:szCs w:val="20"/>
+        </w:rPr>
+        <w:t xml:space="preserve"> and  </w:t>
+      </w:r>
+      <m:oMath>
+        <m:sSup>
+          <m:sSupPr>
+            <m:ctrlPr>
+              <w:rPr>
+                <w:rFonts w:ascii="Cambria Math" w:hAnsi="Cambria Math"/>
+                <w:i/>
+                <w:sz w:val="20"/>
+                <w:szCs w:val="20"/>
+              </w:rPr>
+            </m:ctrlPr>
+          </m:sSupPr>
+          <m:e>
+            <m:r>
+              <w:rPr>
+                <w:rFonts w:ascii="Cambria Math" w:hAnsi="Cambria Math"/>
+                <w:sz w:val="20"/>
+                <w:szCs w:val="20"/>
+              </w:rPr>
+              <m:t>x</m:t>
+            </m:r>
+          </m:e>
+          <m:sup>
+            <m:r>
+              <w:rPr>
+                <w:rFonts w:ascii="Cambria Math" w:hAnsi="Cambria Math"/>
+                <w:sz w:val="20"/>
+                <w:szCs w:val="20"/>
+              </w:rPr>
+              <m:t>'</m:t>
+            </m:r>
+          </m:sup>
+        </m:sSup>
+      </m:oMath>
+      <w:r>
+        <w:rPr>
+          <w:sz w:val="20"/>
+          <w:szCs w:val="20"/>
+        </w:rPr>
+        <w:t xml:space="preserve"> , returns a real number characterizing their similarity.</w:t>
       </w:r>
     </w:p>
     <w:p>
@@ -674,6 +1700,16 @@
       <w:szCs w:val="26"/>
     </w:rPr>
   </w:style>
+  <w:style w:type="character" w:styleId="PlaceholderText">
+    <w:name w:val="Placeholder Text"/>
+    <w:basedOn w:val="DefaultParagraphFont"/>
+    <w:uiPriority w:val="99"/>
+    <w:semiHidden/>
+    <w:rsid w:val="00663C75"/>
+    <w:rPr>
+      <w:color w:val="808080"/>
+    </w:rPr>
+  </w:style>
 </w:styles>
 </file>
 

--- a/docs/NotesOnLearningWithKernels.docx
+++ b/docs/NotesOnLearningWithKernels.docx
@@ -1096,6 +1096,351 @@
           <w:szCs w:val="20"/>
         </w:rPr>
         <w:t xml:space="preserve"> , returns a real number characterizing their similarity.</w:t>
+      </w:r>
+      <w:r>
+        <w:rPr>
+          <w:sz w:val="20"/>
+          <w:szCs w:val="20"/>
+        </w:rPr>
+        <w:t xml:space="preserve"> We will assume that k is symmetric. This similarity function is known as a </w:t>
+      </w:r>
+      <w:r>
+        <w:rPr>
+          <w:i/>
+          <w:iCs/>
+          <w:sz w:val="20"/>
+          <w:szCs w:val="20"/>
+        </w:rPr>
+        <w:t>kernel</w:t>
+      </w:r>
+      <w:r>
+        <w:rPr>
+          <w:sz w:val="20"/>
+          <w:szCs w:val="20"/>
+        </w:rPr>
+        <w:t>.</w:t>
+      </w:r>
+    </w:p>
+    <w:p>
+      <w:pPr>
+        <w:rPr>
+          <w:sz w:val="20"/>
+          <w:szCs w:val="20"/>
+        </w:rPr>
+      </w:pPr>
+    </w:p>
+    <w:p>
+      <w:pPr>
+        <w:rPr>
+          <w:sz w:val="20"/>
+          <w:szCs w:val="20"/>
+        </w:rPr>
+      </w:pPr>
+      <w:r>
+        <w:rPr>
+          <w:sz w:val="20"/>
+          <w:szCs w:val="20"/>
+        </w:rPr>
+        <w:t>Simple type of similarity measure is the dot product:</w:t>
+      </w:r>
+    </w:p>
+    <w:p>
+      <w:pPr>
+        <w:rPr>
+          <w:sz w:val="20"/>
+          <w:szCs w:val="20"/>
+        </w:rPr>
+      </w:pPr>
+    </w:p>
+    <w:p>
+      <w:pPr>
+        <w:rPr>
+          <w:sz w:val="20"/>
+          <w:szCs w:val="20"/>
+        </w:rPr>
+      </w:pPr>
+      <m:oMath>
+        <m:d>
+          <m:dPr>
+            <m:begChr m:val="〈"/>
+            <m:endChr m:val="〉"/>
+            <m:ctrlPr>
+              <w:rPr>
+                <w:rFonts w:ascii="Cambria Math" w:hAnsi="Cambria Math"/>
+                <w:i/>
+                <w:sz w:val="20"/>
+                <w:szCs w:val="20"/>
+              </w:rPr>
+            </m:ctrlPr>
+          </m:dPr>
+          <m:e>
+            <m:r>
+              <w:rPr>
+                <w:rFonts w:ascii="Cambria Math" w:hAnsi="Cambria Math"/>
+                <w:sz w:val="20"/>
+                <w:szCs w:val="20"/>
+              </w:rPr>
+              <m:t>x</m:t>
+            </m:r>
+            <m:r>
+              <w:rPr>
+                <w:rFonts w:ascii="Cambria Math" w:hAnsi="Cambria Math"/>
+                <w:sz w:val="20"/>
+                <w:szCs w:val="20"/>
+              </w:rPr>
+              <m:t>,</m:t>
+            </m:r>
+            <m:sSup>
+              <m:sSupPr>
+                <m:ctrlPr>
+                  <w:rPr>
+                    <w:rFonts w:ascii="Cambria Math" w:hAnsi="Cambria Math"/>
+                    <w:i/>
+                    <w:sz w:val="20"/>
+                    <w:szCs w:val="20"/>
+                  </w:rPr>
+                </m:ctrlPr>
+              </m:sSupPr>
+              <m:e>
+                <m:r>
+                  <w:rPr>
+                    <w:rFonts w:ascii="Cambria Math" w:hAnsi="Cambria Math"/>
+                    <w:sz w:val="20"/>
+                    <w:szCs w:val="20"/>
+                  </w:rPr>
+                  <m:t>x</m:t>
+                </m:r>
+              </m:e>
+              <m:sup>
+                <m:r>
+                  <w:rPr>
+                    <w:rFonts w:ascii="Cambria Math" w:hAnsi="Cambria Math"/>
+                    <w:sz w:val="20"/>
+                    <w:szCs w:val="20"/>
+                  </w:rPr>
+                  <m:t>'</m:t>
+                </m:r>
+              </m:sup>
+            </m:sSup>
+          </m:e>
+        </m:d>
+        <m:r>
+          <w:rPr>
+            <w:rFonts w:ascii="Cambria Math" w:hAnsi="Cambria Math"/>
+            <w:sz w:val="20"/>
+            <w:szCs w:val="20"/>
+          </w:rPr>
+          <m:t>≔</m:t>
+        </m:r>
+        <m:nary>
+          <m:naryPr>
+            <m:chr m:val="∑"/>
+            <m:limLoc m:val="undOvr"/>
+            <m:ctrlPr>
+              <w:rPr>
+                <w:rFonts w:ascii="Cambria Math" w:hAnsi="Cambria Math"/>
+                <w:i/>
+                <w:sz w:val="20"/>
+                <w:szCs w:val="20"/>
+              </w:rPr>
+            </m:ctrlPr>
+          </m:naryPr>
+          <m:sub>
+            <m:r>
+              <w:rPr>
+                <w:rFonts w:ascii="Cambria Math" w:hAnsi="Cambria Math"/>
+                <w:sz w:val="20"/>
+                <w:szCs w:val="20"/>
+              </w:rPr>
+              <m:t>i=1</m:t>
+            </m:r>
+          </m:sub>
+          <m:sup>
+            <m:r>
+              <w:rPr>
+                <w:rFonts w:ascii="Cambria Math" w:hAnsi="Cambria Math"/>
+                <w:sz w:val="20"/>
+                <w:szCs w:val="20"/>
+              </w:rPr>
+              <m:t>N</m:t>
+            </m:r>
+          </m:sup>
+          <m:e>
+            <m:sSub>
+              <m:sSubPr>
+                <m:ctrlPr>
+                  <w:rPr>
+                    <w:rFonts w:ascii="Cambria Math" w:hAnsi="Cambria Math"/>
+                    <w:i/>
+                    <w:sz w:val="20"/>
+                    <w:szCs w:val="20"/>
+                  </w:rPr>
+                </m:ctrlPr>
+              </m:sSubPr>
+              <m:e>
+                <m:d>
+                  <m:dPr>
+                    <m:begChr m:val="["/>
+                    <m:endChr m:val="]"/>
+                    <m:ctrlPr>
+                      <w:rPr>
+                        <w:rFonts w:ascii="Cambria Math" w:hAnsi="Cambria Math"/>
+                        <w:i/>
+                        <w:sz w:val="20"/>
+                        <w:szCs w:val="20"/>
+                      </w:rPr>
+                    </m:ctrlPr>
+                  </m:dPr>
+                  <m:e>
+                    <m:r>
+                      <w:rPr>
+                        <w:rFonts w:ascii="Cambria Math" w:hAnsi="Cambria Math"/>
+                        <w:sz w:val="20"/>
+                        <w:szCs w:val="20"/>
+                      </w:rPr>
+                      <m:t>x</m:t>
+                    </m:r>
+                  </m:e>
+                </m:d>
+              </m:e>
+              <m:sub>
+                <m:r>
+                  <w:rPr>
+                    <w:rFonts w:ascii="Cambria Math" w:hAnsi="Cambria Math"/>
+                    <w:sz w:val="20"/>
+                    <w:szCs w:val="20"/>
+                  </w:rPr>
+                  <m:t>i</m:t>
+                </m:r>
+              </m:sub>
+            </m:sSub>
+            <m:sSub>
+              <m:sSubPr>
+                <m:ctrlPr>
+                  <w:rPr>
+                    <w:rFonts w:ascii="Cambria Math" w:hAnsi="Cambria Math"/>
+                    <w:i/>
+                    <w:sz w:val="20"/>
+                    <w:szCs w:val="20"/>
+                  </w:rPr>
+                </m:ctrlPr>
+              </m:sSubPr>
+              <m:e>
+                <m:d>
+                  <m:dPr>
+                    <m:begChr m:val="["/>
+                    <m:endChr m:val="]"/>
+                    <m:ctrlPr>
+                      <w:rPr>
+                        <w:rFonts w:ascii="Cambria Math" w:hAnsi="Cambria Math"/>
+                        <w:i/>
+                        <w:sz w:val="20"/>
+                        <w:szCs w:val="20"/>
+                      </w:rPr>
+                    </m:ctrlPr>
+                  </m:dPr>
+                  <m:e>
+                    <m:sSup>
+                      <m:sSupPr>
+                        <m:ctrlPr>
+                          <w:rPr>
+                            <w:rFonts w:ascii="Cambria Math" w:hAnsi="Cambria Math"/>
+                            <w:i/>
+                            <w:sz w:val="20"/>
+                            <w:szCs w:val="20"/>
+                          </w:rPr>
+                        </m:ctrlPr>
+                      </m:sSupPr>
+                      <m:e>
+                        <m:r>
+                          <w:rPr>
+                            <w:rFonts w:ascii="Cambria Math" w:hAnsi="Cambria Math"/>
+                            <w:sz w:val="20"/>
+                            <w:szCs w:val="20"/>
+                          </w:rPr>
+                          <m:t>x</m:t>
+                        </m:r>
+                      </m:e>
+                      <m:sup>
+                        <m:r>
+                          <w:rPr>
+                            <w:rFonts w:ascii="Cambria Math" w:hAnsi="Cambria Math"/>
+                            <w:sz w:val="20"/>
+                            <w:szCs w:val="20"/>
+                          </w:rPr>
+                          <m:t>'</m:t>
+                        </m:r>
+                      </m:sup>
+                    </m:sSup>
+                  </m:e>
+                </m:d>
+              </m:e>
+              <m:sub>
+                <m:r>
+                  <w:rPr>
+                    <w:rFonts w:ascii="Cambria Math" w:hAnsi="Cambria Math"/>
+                    <w:sz w:val="20"/>
+                    <w:szCs w:val="20"/>
+                  </w:rPr>
+                  <m:t>i</m:t>
+                </m:r>
+              </m:sub>
+            </m:sSub>
+          </m:e>
+        </m:nary>
+      </m:oMath>
+      <w:r>
+        <w:rPr>
+          <w:sz w:val="20"/>
+          <w:szCs w:val="20"/>
+        </w:rPr>
+        <w:t xml:space="preserve">       (1.3)</w:t>
+      </w:r>
+    </w:p>
+    <w:p>
+      <w:pPr>
+        <w:rPr>
+          <w:sz w:val="20"/>
+          <w:szCs w:val="20"/>
+        </w:rPr>
+      </w:pPr>
+    </w:p>
+    <w:p>
+      <w:pPr>
+        <w:rPr>
+          <w:sz w:val="20"/>
+          <w:szCs w:val="20"/>
+        </w:rPr>
+      </w:pPr>
+      <w:r>
+        <w:rPr>
+          <w:sz w:val="20"/>
+          <w:szCs w:val="20"/>
+        </w:rPr>
+        <w:t>Note that the dot product is not sufficiently general to deal with important problems.</w:t>
+      </w:r>
+    </w:p>
+    <w:p>
+      <w:pPr>
+        <w:rPr>
+          <w:sz w:val="20"/>
+          <w:szCs w:val="20"/>
+        </w:rPr>
+      </w:pPr>
+    </w:p>
+    <w:p>
+      <w:pPr>
+        <w:rPr>
+          <w:sz w:val="20"/>
+          <w:szCs w:val="20"/>
+        </w:rPr>
+      </w:pPr>
+      <w:r>
+        <w:rPr>
+          <w:sz w:val="20"/>
+          <w:szCs w:val="20"/>
+        </w:rPr>
+        <w:t xml:space="preserve">First, </w:t>
       </w:r>
     </w:p>
     <w:p>

--- a/docs/NotesOnLearningWithKernels.docx
+++ b/docs/NotesOnLearningWithKernels.docx
@@ -1175,6 +1175,9 @@
           </m:dPr>
           <m:e>
             <m:r>
+              <m:rPr>
+                <m:sty m:val="b"/>
+              </m:rPr>
               <w:rPr>
                 <w:rFonts w:ascii="Cambria Math" w:hAnsi="Cambria Math"/>
                 <w:sz w:val="20"/>
@@ -1203,6 +1206,9 @@
               </m:sSupPr>
               <m:e>
                 <m:r>
+                  <m:rPr>
+                    <m:sty m:val="b"/>
+                  </m:rPr>
                   <w:rPr>
                     <w:rFonts w:ascii="Cambria Math" w:hAnsi="Cambria Math"/>
                     <w:sz w:val="20"/>
@@ -1293,6 +1299,9 @@
                   </m:dPr>
                   <m:e>
                     <m:r>
+                      <m:rPr>
+                        <m:sty m:val="b"/>
+                      </m:rPr>
                       <w:rPr>
                         <w:rFonts w:ascii="Cambria Math" w:hAnsi="Cambria Math"/>
                         <w:sz w:val="20"/>
@@ -1353,6 +1362,9 @@
                       </m:sSupPr>
                       <m:e>
                         <m:r>
+                          <m:rPr>
+                            <m:sty m:val="b"/>
+                          </m:rPr>
                           <w:rPr>
                             <w:rFonts w:ascii="Cambria Math" w:hAnsi="Cambria Math"/>
                             <w:sz w:val="20"/>
@@ -1442,6 +1454,466 @@
         </w:rPr>
         <w:t xml:space="preserve">First, </w:t>
       </w:r>
+      <w:r>
+        <w:rPr>
+          <w:sz w:val="20"/>
+          <w:szCs w:val="20"/>
+        </w:rPr>
+        <w:t xml:space="preserve">we need to be able to represent the patterns as vectors in some dot product space </w:t>
+      </w:r>
+      <m:oMath>
+        <m:r>
+          <m:rPr>
+            <m:scr m:val="script"/>
+          </m:rPr>
+          <w:rPr>
+            <w:rFonts w:ascii="Cambria Math" w:hAnsi="Cambria Math"/>
+            <w:sz w:val="20"/>
+            <w:szCs w:val="20"/>
+          </w:rPr>
+          <m:t>H</m:t>
+        </m:r>
+      </m:oMath>
+      <w:r>
+        <w:rPr>
+          <w:sz w:val="20"/>
+          <w:szCs w:val="20"/>
+        </w:rPr>
+        <w:t xml:space="preserve"> (which need not coincide with </w:t>
+      </w:r>
+      <m:oMath>
+        <m:sSup>
+          <m:sSupPr>
+            <m:ctrlPr>
+              <w:rPr>
+                <w:rFonts w:ascii="Cambria Math" w:hAnsi="Cambria Math"/>
+                <w:i/>
+                <w:sz w:val="20"/>
+                <w:szCs w:val="20"/>
+              </w:rPr>
+            </m:ctrlPr>
+          </m:sSupPr>
+          <m:e>
+            <m:r>
+              <m:rPr>
+                <m:scr m:val="double-struck"/>
+              </m:rPr>
+              <w:rPr>
+                <w:rFonts w:ascii="Cambria Math" w:hAnsi="Cambria Math"/>
+                <w:sz w:val="20"/>
+                <w:szCs w:val="20"/>
+              </w:rPr>
+              <m:t>R</m:t>
+            </m:r>
+          </m:e>
+          <m:sup>
+            <m:r>
+              <w:rPr>
+                <w:rFonts w:ascii="Cambria Math" w:hAnsi="Cambria Math"/>
+                <w:sz w:val="20"/>
+                <w:szCs w:val="20"/>
+              </w:rPr>
+              <m:t>N</m:t>
+            </m:r>
+          </m:sup>
+        </m:sSup>
+      </m:oMath>
+      <w:r>
+        <w:rPr>
+          <w:sz w:val="20"/>
+          <w:szCs w:val="20"/>
+        </w:rPr>
+        <w:t>). To this end, we define the map:</w:t>
+      </w:r>
+    </w:p>
+    <w:p>
+      <w:pPr>
+        <w:rPr>
+          <w:sz w:val="20"/>
+          <w:szCs w:val="20"/>
+        </w:rPr>
+      </w:pPr>
+    </w:p>
+    <w:p>
+      <w:pPr>
+        <w:rPr>
+          <w:sz w:val="20"/>
+          <w:szCs w:val="20"/>
+        </w:rPr>
+      </w:pPr>
+      <m:oMath>
+        <m:r>
+          <m:rPr>
+            <m:sty m:val="p"/>
+          </m:rPr>
+          <w:rPr>
+            <w:rFonts w:ascii="Cambria Math" w:hAnsi="Cambria Math"/>
+            <w:sz w:val="20"/>
+            <w:szCs w:val="20"/>
+          </w:rPr>
+          <m:t>Φ</m:t>
+        </m:r>
+        <m:r>
+          <w:rPr>
+            <w:rFonts w:ascii="Cambria Math" w:hAnsi="Cambria Math"/>
+            <w:sz w:val="20"/>
+            <w:szCs w:val="20"/>
+          </w:rPr>
+          <m:t xml:space="preserve"> : </m:t>
+        </m:r>
+        <m:r>
+          <m:rPr>
+            <m:scr m:val="script"/>
+          </m:rPr>
+          <w:rPr>
+            <w:rFonts w:ascii="Cambria Math" w:hAnsi="Cambria Math"/>
+            <w:sz w:val="20"/>
+            <w:szCs w:val="20"/>
+          </w:rPr>
+          <m:t>X</m:t>
+        </m:r>
+        <m:r>
+          <w:rPr>
+            <w:rFonts w:ascii="Cambria Math" w:hAnsi="Cambria Math"/>
+            <w:sz w:val="20"/>
+            <w:szCs w:val="20"/>
+          </w:rPr>
+          <m:t>→</m:t>
+        </m:r>
+        <m:r>
+          <m:rPr>
+            <m:scr m:val="script"/>
+          </m:rPr>
+          <w:rPr>
+            <w:rFonts w:ascii="Cambria Math" w:hAnsi="Cambria Math"/>
+            <w:sz w:val="20"/>
+            <w:szCs w:val="20"/>
+          </w:rPr>
+          <m:t>H</m:t>
+        </m:r>
+      </m:oMath>
+      <w:r>
+        <w:rPr>
+          <w:sz w:val="20"/>
+          <w:szCs w:val="20"/>
+        </w:rPr>
+        <w:t xml:space="preserve"> </w:t>
+      </w:r>
+    </w:p>
+    <w:p>
+      <w:pPr>
+        <w:rPr>
+          <w:sz w:val="20"/>
+          <w:szCs w:val="20"/>
+        </w:rPr>
+      </w:pPr>
+      <w:r>
+        <w:rPr>
+          <w:sz w:val="20"/>
+          <w:szCs w:val="20"/>
+        </w:rPr>
+        <w:t xml:space="preserve">         </w:t>
+      </w:r>
+      <m:oMath>
+        <m:r>
+          <w:rPr>
+            <w:rFonts w:ascii="Cambria Math" w:hAnsi="Cambria Math"/>
+            <w:sz w:val="20"/>
+            <w:szCs w:val="20"/>
+          </w:rPr>
+          <m:t>x</m:t>
+        </m:r>
+        <m:r>
+          <w:rPr>
+            <w:rFonts w:ascii="Cambria Math" w:hAnsi="Cambria Math"/>
+            <w:sz w:val="20"/>
+            <w:szCs w:val="20"/>
+          </w:rPr>
+          <m:t>↦</m:t>
+        </m:r>
+        <m:r>
+          <m:rPr>
+            <m:sty m:val="b"/>
+          </m:rPr>
+          <w:rPr>
+            <w:rFonts w:ascii="Cambria Math" w:hAnsi="Cambria Math"/>
+            <w:sz w:val="20"/>
+            <w:szCs w:val="20"/>
+          </w:rPr>
+          <m:t>x</m:t>
+        </m:r>
+        <m:r>
+          <w:rPr>
+            <w:rFonts w:ascii="Cambria Math" w:hAnsi="Cambria Math"/>
+            <w:sz w:val="20"/>
+            <w:szCs w:val="20"/>
+          </w:rPr>
+          <m:t>≔</m:t>
+        </m:r>
+        <m:r>
+          <m:rPr>
+            <m:sty m:val="p"/>
+          </m:rPr>
+          <w:rPr>
+            <w:rFonts w:ascii="Cambria Math" w:hAnsi="Cambria Math"/>
+            <w:sz w:val="20"/>
+            <w:szCs w:val="20"/>
+          </w:rPr>
+          <m:t>Φ</m:t>
+        </m:r>
+        <m:d>
+          <m:dPr>
+            <m:ctrlPr>
+              <w:rPr>
+                <w:rFonts w:ascii="Cambria Math" w:hAnsi="Cambria Math"/>
+                <w:sz w:val="20"/>
+                <w:szCs w:val="20"/>
+              </w:rPr>
+            </m:ctrlPr>
+          </m:dPr>
+          <m:e>
+            <m:r>
+              <w:rPr>
+                <w:rFonts w:ascii="Cambria Math" w:hAnsi="Cambria Math"/>
+                <w:sz w:val="20"/>
+                <w:szCs w:val="20"/>
+              </w:rPr>
+              <m:t>x</m:t>
+            </m:r>
+          </m:e>
+        </m:d>
+      </m:oMath>
+      <w:r>
+        <w:rPr>
+          <w:sz w:val="20"/>
+          <w:szCs w:val="20"/>
+        </w:rPr>
+        <w:t xml:space="preserve">           (1.5)</w:t>
+      </w:r>
+    </w:p>
+    <w:p>
+      <w:pPr>
+        <w:rPr>
+          <w:sz w:val="20"/>
+          <w:szCs w:val="20"/>
+        </w:rPr>
+      </w:pPr>
+    </w:p>
+    <w:p>
+      <w:pPr>
+        <w:rPr>
+          <w:sz w:val="20"/>
+          <w:szCs w:val="20"/>
+        </w:rPr>
+      </w:pPr>
+      <w:r>
+        <w:rPr>
+          <w:sz w:val="20"/>
+          <w:szCs w:val="20"/>
+        </w:rPr>
+        <w:t xml:space="preserve">Second, even if the original patterns exist in a dot product space, we may still want to consider more general similarity measures obtained by applying a map (1.5). In that case, </w:t>
+      </w:r>
+      <m:oMath>
+        <m:r>
+          <m:rPr>
+            <m:sty m:val="p"/>
+          </m:rPr>
+          <w:rPr>
+            <w:rFonts w:ascii="Cambria Math" w:hAnsi="Cambria Math"/>
+            <w:sz w:val="20"/>
+            <w:szCs w:val="20"/>
+          </w:rPr>
+          <m:t>Φ</m:t>
+        </m:r>
+      </m:oMath>
+      <w:r>
+        <w:rPr>
+          <w:sz w:val="20"/>
+          <w:szCs w:val="20"/>
+        </w:rPr>
+        <w:t xml:space="preserve"> will typically be a nonlinear map. </w:t>
+      </w:r>
+    </w:p>
+    <w:p>
+      <w:pPr>
+        <w:rPr>
+          <w:sz w:val="20"/>
+          <w:szCs w:val="20"/>
+        </w:rPr>
+      </w:pPr>
+    </w:p>
+    <w:p>
+      <w:pPr>
+        <w:rPr>
+          <w:sz w:val="20"/>
+          <w:szCs w:val="20"/>
+        </w:rPr>
+      </w:pPr>
+      <w:r>
+        <w:rPr>
+          <w:sz w:val="20"/>
+          <w:szCs w:val="20"/>
+        </w:rPr>
+        <w:t xml:space="preserve">Here, the space </w:t>
+      </w:r>
+      <m:oMath>
+        <m:r>
+          <m:rPr>
+            <m:scr m:val="script"/>
+          </m:rPr>
+          <w:rPr>
+            <w:rFonts w:ascii="Cambria Math" w:hAnsi="Cambria Math"/>
+            <w:sz w:val="20"/>
+            <w:szCs w:val="20"/>
+          </w:rPr>
+          <m:t>H</m:t>
+        </m:r>
+      </m:oMath>
+      <w:r>
+        <w:rPr>
+          <w:sz w:val="20"/>
+          <w:szCs w:val="20"/>
+        </w:rPr>
+        <w:t xml:space="preserve"> is called a </w:t>
+      </w:r>
+      <w:r>
+        <w:rPr>
+          <w:i/>
+          <w:iCs/>
+          <w:sz w:val="20"/>
+          <w:szCs w:val="20"/>
+        </w:rPr>
+        <w:t>feature space</w:t>
+      </w:r>
+      <w:r>
+        <w:rPr>
+          <w:sz w:val="20"/>
+          <w:szCs w:val="20"/>
+        </w:rPr>
+        <w:t xml:space="preserve">. </w:t>
+      </w:r>
+    </w:p>
+    <w:p>
+      <w:pPr>
+        <w:rPr>
+          <w:sz w:val="20"/>
+          <w:szCs w:val="20"/>
+        </w:rPr>
+      </w:pPr>
+      <w:r>
+        <w:rPr>
+          <w:sz w:val="20"/>
+          <w:szCs w:val="20"/>
+        </w:rPr>
+        <w:t xml:space="preserve">To summarize, embedding the data into </w:t>
+      </w:r>
+      <m:oMath>
+        <m:r>
+          <m:rPr>
+            <m:scr m:val="script"/>
+          </m:rPr>
+          <w:rPr>
+            <w:rFonts w:ascii="Cambria Math" w:hAnsi="Cambria Math"/>
+            <w:sz w:val="20"/>
+            <w:szCs w:val="20"/>
+          </w:rPr>
+          <m:t>H</m:t>
+        </m:r>
+      </m:oMath>
+      <w:r>
+        <w:rPr>
+          <w:sz w:val="20"/>
+          <w:szCs w:val="20"/>
+        </w:rPr>
+        <w:t xml:space="preserve"> via </w:t>
+      </w:r>
+      <m:oMath>
+        <m:r>
+          <m:rPr>
+            <m:sty m:val="p"/>
+          </m:rPr>
+          <w:rPr>
+            <w:rFonts w:ascii="Cambria Math" w:hAnsi="Cambria Math"/>
+            <w:sz w:val="20"/>
+            <w:szCs w:val="20"/>
+          </w:rPr>
+          <m:t>Φ</m:t>
+        </m:r>
+      </m:oMath>
+      <w:r>
+        <w:rPr>
+          <w:sz w:val="20"/>
+          <w:szCs w:val="20"/>
+        </w:rPr>
+        <w:t xml:space="preserve"> has three benefits:</w:t>
+      </w:r>
+    </w:p>
+    <w:p>
+      <w:pPr>
+        <w:rPr>
+          <w:sz w:val="20"/>
+          <w:szCs w:val="20"/>
+        </w:rPr>
+      </w:pPr>
+    </w:p>
+    <w:p>
+      <w:pPr>
+        <w:rPr>
+          <w:sz w:val="20"/>
+          <w:szCs w:val="20"/>
+        </w:rPr>
+      </w:pPr>
+      <w:r>
+        <w:rPr>
+          <w:sz w:val="20"/>
+          <w:szCs w:val="20"/>
+        </w:rPr>
+        <w:t xml:space="preserve">1 )   it lets us define a similarity measure from the dot product in  </w:t>
+      </w:r>
+      <m:oMath>
+        <m:r>
+          <m:rPr>
+            <m:scr m:val="script"/>
+          </m:rPr>
+          <w:rPr>
+            <w:rFonts w:ascii="Cambria Math" w:hAnsi="Cambria Math"/>
+            <w:sz w:val="20"/>
+            <w:szCs w:val="20"/>
+          </w:rPr>
+          <m:t>H</m:t>
+        </m:r>
+      </m:oMath>
+      <w:r>
+        <w:rPr>
+          <w:sz w:val="20"/>
+          <w:szCs w:val="20"/>
+        </w:rPr>
+        <w:t>,</w:t>
+      </w:r>
+    </w:p>
+    <w:p>
+      <w:pPr>
+        <w:rPr>
+          <w:sz w:val="20"/>
+          <w:szCs w:val="20"/>
+        </w:rPr>
+      </w:pPr>
+    </w:p>
+    <w:p>
+      <w:pPr>
+        <w:rPr>
+          <w:sz w:val="20"/>
+          <w:szCs w:val="20"/>
+        </w:rPr>
+      </w:pPr>
+    </w:p>
+    <w:p>
+      <w:pPr>
+        <w:rPr>
+          <w:sz w:val="20"/>
+          <w:szCs w:val="20"/>
+        </w:rPr>
+      </w:pPr>
     </w:p>
     <w:p>
       <w:pPr>
@@ -1464,6 +1936,7 @@
         <w:pStyle w:val="Heading2"/>
       </w:pPr>
       <w:r>
+        <w:lastRenderedPageBreak/>
         <w:t>Literature</w:t>
       </w:r>
     </w:p>
@@ -1475,7 +1948,7 @@
           <w:szCs w:val="18"/>
         </w:rPr>
       </w:pPr>
-      <w:hyperlink r:id="rId4" w:history="1">
+      <w:hyperlink r:id="rId5" w:history="1">
         <w:r>
           <w:rPr>
             <w:rStyle w:val="Hyperlink"/>
@@ -1540,6 +2013,103 @@
     </w:sectPr>
   </w:body>
 </w:document>
+</file>
+
+<file path=word/numbering.xml><?xml version="1.0" encoding="utf-8"?>
+<w:numbering xmlns:wpc="http://schemas.microsoft.com/office/word/2010/wordprocessingCanvas" xmlns:cx="http://schemas.microsoft.com/office/drawing/2014/chartex" xmlns:cx1="http://schemas.microsoft.com/office/drawing/2015/9/8/chartex" xmlns:cx2="http://schemas.microsoft.com/office/drawing/2015/10/21/chartex" xmlns:cx3="http://schemas.microsoft.com/office/drawing/2016/5/9/chartex" xmlns:cx4="http://schemas.microsoft.com/office/drawing/2016/5/10/chartex" xmlns:cx5="http://schemas.microsoft.com/office/drawing/2016/5/11/chartex" xmlns:cx6="http://schemas.microsoft.com/office/drawing/2016/5/12/chartex" xmlns:cx7="http://schemas.microsoft.com/office/drawing/2016/5/13/chartex" xmlns:cx8="http://schemas.microsoft.com/office/drawing/2016/5/14/chartex" xmlns:mc="http://schemas.openxmlformats.org/markup-compatibility/2006" xmlns:aink="http://schemas.microsoft.com/office/drawing/2016/ink" xmlns:am3d="http://schemas.microsoft.com/office/drawing/2017/model3d" xmlns:o="urn:schemas-microsoft-com:office:office" xmlns:oel="http://schemas.microsoft.com/office/2019/extlst" xmlns:r="http://schemas.openxmlformats.org/officeDocument/2006/relationships" xmlns:m="http://schemas.openxmlformats.org/officeDocument/2006/math" xmlns:v="urn:schemas-microsoft-com:vml" xmlns:wp14="http://schemas.microsoft.com/office/word/2010/wordprocessingDrawing" xmlns:wp="http://schemas.openxmlformats.org/drawingml/2006/wordprocessingDrawing" xmlns:w10="urn:schemas-microsoft-com:office:word" xmlns:w="http://schemas.openxmlformats.org/wordprocessingml/2006/main" xmlns:w14="http://schemas.microsoft.com/office/word/2010/wordml" xmlns:w15="http://schemas.microsoft.com/office/word/2012/wordml" xmlns:w16cex="http://schemas.microsoft.com/office/word/2018/wordml/cex" xmlns:w16cid="http://schemas.microsoft.com/office/word/2016/wordml/cid" xmlns:w16="http://schemas.microsoft.com/office/word/2018/wordml" xmlns:w16sdtdh="http://schemas.microsoft.com/office/word/2020/wordml/sdtdatahash" xmlns:w16se="http://schemas.microsoft.com/office/word/2015/wordml/symex" xmlns:wpg="http://schemas.microsoft.com/office/word/2010/wordprocessingGroup" xmlns:wpi="http://schemas.microsoft.com/office/word/2010/wordprocessingInk" xmlns:wne="http://schemas.microsoft.com/office/word/2006/wordml" xmlns:wps="http://schemas.microsoft.com/office/word/2010/wordprocessingShape" mc:Ignorable="w14 w15 w16se w16cid w16 w16cex w16sdtdh wp14">
+  <w:abstractNum w:abstractNumId="0" w15:restartNumberingAfterBreak="0">
+    <w:nsid w:val="728C2FF2"/>
+    <w:multiLevelType w:val="hybridMultilevel"/>
+    <w:tmpl w:val="EE34EA20"/>
+    <w:lvl w:ilvl="0" w:tplc="0409000F">
+      <w:start w:val="1"/>
+      <w:numFmt w:val="decimal"/>
+      <w:lvlText w:val="%1."/>
+      <w:lvlJc w:val="left"/>
+      <w:pPr>
+        <w:ind w:left="720" w:hanging="360"/>
+      </w:pPr>
+      <w:rPr>
+        <w:rFonts w:hint="default"/>
+      </w:rPr>
+    </w:lvl>
+    <w:lvl w:ilvl="1" w:tplc="04090019" w:tentative="1">
+      <w:start w:val="1"/>
+      <w:numFmt w:val="lowerLetter"/>
+      <w:lvlText w:val="%2."/>
+      <w:lvlJc w:val="left"/>
+      <w:pPr>
+        <w:ind w:left="1440" w:hanging="360"/>
+      </w:pPr>
+    </w:lvl>
+    <w:lvl w:ilvl="2" w:tplc="0409001B" w:tentative="1">
+      <w:start w:val="1"/>
+      <w:numFmt w:val="lowerRoman"/>
+      <w:lvlText w:val="%3."/>
+      <w:lvlJc w:val="right"/>
+      <w:pPr>
+        <w:ind w:left="2160" w:hanging="180"/>
+      </w:pPr>
+    </w:lvl>
+    <w:lvl w:ilvl="3" w:tplc="0409000F" w:tentative="1">
+      <w:start w:val="1"/>
+      <w:numFmt w:val="decimal"/>
+      <w:lvlText w:val="%4."/>
+      <w:lvlJc w:val="left"/>
+      <w:pPr>
+        <w:ind w:left="2880" w:hanging="360"/>
+      </w:pPr>
+    </w:lvl>
+    <w:lvl w:ilvl="4" w:tplc="04090019" w:tentative="1">
+      <w:start w:val="1"/>
+      <w:numFmt w:val="lowerLetter"/>
+      <w:lvlText w:val="%5."/>
+      <w:lvlJc w:val="left"/>
+      <w:pPr>
+        <w:ind w:left="3600" w:hanging="360"/>
+      </w:pPr>
+    </w:lvl>
+    <w:lvl w:ilvl="5" w:tplc="0409001B" w:tentative="1">
+      <w:start w:val="1"/>
+      <w:numFmt w:val="lowerRoman"/>
+      <w:lvlText w:val="%6."/>
+      <w:lvlJc w:val="right"/>
+      <w:pPr>
+        <w:ind w:left="4320" w:hanging="180"/>
+      </w:pPr>
+    </w:lvl>
+    <w:lvl w:ilvl="6" w:tplc="0409000F" w:tentative="1">
+      <w:start w:val="1"/>
+      <w:numFmt w:val="decimal"/>
+      <w:lvlText w:val="%7."/>
+      <w:lvlJc w:val="left"/>
+      <w:pPr>
+        <w:ind w:left="5040" w:hanging="360"/>
+      </w:pPr>
+    </w:lvl>
+    <w:lvl w:ilvl="7" w:tplc="04090019" w:tentative="1">
+      <w:start w:val="1"/>
+      <w:numFmt w:val="lowerLetter"/>
+      <w:lvlText w:val="%8."/>
+      <w:lvlJc w:val="left"/>
+      <w:pPr>
+        <w:ind w:left="5760" w:hanging="360"/>
+      </w:pPr>
+    </w:lvl>
+    <w:lvl w:ilvl="8" w:tplc="0409001B" w:tentative="1">
+      <w:start w:val="1"/>
+      <w:numFmt w:val="lowerRoman"/>
+      <w:lvlText w:val="%9."/>
+      <w:lvlJc w:val="right"/>
+      <w:pPr>
+        <w:ind w:left="6480" w:hanging="180"/>
+      </w:pPr>
+    </w:lvl>
+  </w:abstractNum>
+  <w:num w:numId="1" w16cid:durableId="2096441105">
+    <w:abstractNumId w:val="0"/>
+  </w:num>
+</w:numbering>
 </file>
 
 <file path=word/styles.xml><?xml version="1.0" encoding="utf-8"?>
@@ -2055,6 +2625,17 @@
       <w:color w:val="808080"/>
     </w:rPr>
   </w:style>
+  <w:style w:type="paragraph" w:styleId="ListParagraph">
+    <w:name w:val="List Paragraph"/>
+    <w:basedOn w:val="Normal"/>
+    <w:uiPriority w:val="34"/>
+    <w:qFormat/>
+    <w:rsid w:val="006D5BDA"/>
+    <w:pPr>
+      <w:ind w:left="720"/>
+      <w:contextualSpacing/>
+    </w:pPr>
+  </w:style>
 </w:styles>
 </file>
 

--- a/docs/NotesOnLearningWithKernels.docx
+++ b/docs/NotesOnLearningWithKernels.docx
@@ -1906,6 +1906,403 @@
           <w:szCs w:val="20"/>
         </w:rPr>
       </w:pPr>
+      <m:oMath>
+        <m:r>
+          <w:rPr>
+            <w:rFonts w:ascii="Cambria Math" w:hAnsi="Cambria Math"/>
+            <w:sz w:val="20"/>
+            <w:szCs w:val="20"/>
+          </w:rPr>
+          <m:t>k</m:t>
+        </m:r>
+        <m:d>
+          <m:dPr>
+            <m:ctrlPr>
+              <w:rPr>
+                <w:rFonts w:ascii="Cambria Math" w:hAnsi="Cambria Math"/>
+                <w:i/>
+                <w:sz w:val="20"/>
+                <w:szCs w:val="20"/>
+              </w:rPr>
+            </m:ctrlPr>
+          </m:dPr>
+          <m:e>
+            <m:r>
+              <w:rPr>
+                <w:rFonts w:ascii="Cambria Math" w:hAnsi="Cambria Math"/>
+                <w:sz w:val="20"/>
+                <w:szCs w:val="20"/>
+              </w:rPr>
+              <m:t>x,</m:t>
+            </m:r>
+            <m:sSup>
+              <m:sSupPr>
+                <m:ctrlPr>
+                  <w:rPr>
+                    <w:rFonts w:ascii="Cambria Math" w:hAnsi="Cambria Math"/>
+                    <w:i/>
+                    <w:sz w:val="20"/>
+                    <w:szCs w:val="20"/>
+                  </w:rPr>
+                </m:ctrlPr>
+              </m:sSupPr>
+              <m:e>
+                <m:r>
+                  <w:rPr>
+                    <w:rFonts w:ascii="Cambria Math" w:hAnsi="Cambria Math"/>
+                    <w:sz w:val="20"/>
+                    <w:szCs w:val="20"/>
+                  </w:rPr>
+                  <m:t>x</m:t>
+                </m:r>
+              </m:e>
+              <m:sup>
+                <m:r>
+                  <w:rPr>
+                    <w:rFonts w:ascii="Cambria Math" w:hAnsi="Cambria Math"/>
+                    <w:sz w:val="20"/>
+                    <w:szCs w:val="20"/>
+                  </w:rPr>
+                  <m:t>'</m:t>
+                </m:r>
+              </m:sup>
+            </m:sSup>
+          </m:e>
+        </m:d>
+        <m:r>
+          <w:rPr>
+            <w:rFonts w:ascii="Cambria Math" w:hAnsi="Cambria Math"/>
+            <w:sz w:val="20"/>
+            <w:szCs w:val="20"/>
+          </w:rPr>
+          <m:t>≔</m:t>
+        </m:r>
+        <m:d>
+          <m:dPr>
+            <m:begChr m:val="〈"/>
+            <m:endChr m:val="〉"/>
+            <m:ctrlPr>
+              <w:rPr>
+                <w:rFonts w:ascii="Cambria Math" w:hAnsi="Cambria Math"/>
+                <w:i/>
+                <w:sz w:val="20"/>
+                <w:szCs w:val="20"/>
+              </w:rPr>
+            </m:ctrlPr>
+          </m:dPr>
+          <m:e>
+            <m:r>
+              <m:rPr>
+                <m:sty m:val="b"/>
+              </m:rPr>
+              <w:rPr>
+                <w:rFonts w:ascii="Cambria Math" w:hAnsi="Cambria Math"/>
+                <w:sz w:val="20"/>
+                <w:szCs w:val="20"/>
+              </w:rPr>
+              <m:t>x</m:t>
+            </m:r>
+            <m:r>
+              <w:rPr>
+                <w:rFonts w:ascii="Cambria Math" w:hAnsi="Cambria Math"/>
+                <w:sz w:val="20"/>
+                <w:szCs w:val="20"/>
+              </w:rPr>
+              <m:t>,</m:t>
+            </m:r>
+            <m:sSup>
+              <m:sSupPr>
+                <m:ctrlPr>
+                  <w:rPr>
+                    <w:rFonts w:ascii="Cambria Math" w:hAnsi="Cambria Math"/>
+                    <w:b/>
+                    <w:bCs/>
+                    <w:iCs/>
+                    <w:sz w:val="20"/>
+                    <w:szCs w:val="20"/>
+                  </w:rPr>
+                </m:ctrlPr>
+              </m:sSupPr>
+              <m:e>
+                <m:r>
+                  <m:rPr>
+                    <m:sty m:val="b"/>
+                  </m:rPr>
+                  <w:rPr>
+                    <w:rFonts w:ascii="Cambria Math" w:hAnsi="Cambria Math"/>
+                    <w:sz w:val="20"/>
+                    <w:szCs w:val="20"/>
+                  </w:rPr>
+                  <m:t>x</m:t>
+                </m:r>
+              </m:e>
+              <m:sup>
+                <m:r>
+                  <m:rPr>
+                    <m:sty m:val="b"/>
+                  </m:rPr>
+                  <w:rPr>
+                    <w:rFonts w:ascii="Cambria Math" w:hAnsi="Cambria Math"/>
+                    <w:sz w:val="20"/>
+                    <w:szCs w:val="20"/>
+                  </w:rPr>
+                  <m:t>'</m:t>
+                </m:r>
+              </m:sup>
+            </m:sSup>
+          </m:e>
+        </m:d>
+        <m:r>
+          <w:rPr>
+            <w:rFonts w:ascii="Cambria Math" w:hAnsi="Cambria Math"/>
+            <w:sz w:val="20"/>
+            <w:szCs w:val="20"/>
+          </w:rPr>
+          <m:t>=</m:t>
+        </m:r>
+        <m:d>
+          <m:dPr>
+            <m:begChr m:val="〈"/>
+            <m:endChr m:val="〉"/>
+            <m:ctrlPr>
+              <w:rPr>
+                <w:rFonts w:ascii="Cambria Math" w:hAnsi="Cambria Math"/>
+                <w:i/>
+                <w:sz w:val="20"/>
+                <w:szCs w:val="20"/>
+              </w:rPr>
+            </m:ctrlPr>
+          </m:dPr>
+          <m:e>
+            <m:r>
+              <m:rPr>
+                <m:sty m:val="p"/>
+              </m:rPr>
+              <w:rPr>
+                <w:rFonts w:ascii="Cambria Math" w:hAnsi="Cambria Math"/>
+                <w:sz w:val="20"/>
+                <w:szCs w:val="20"/>
+              </w:rPr>
+              <m:t>Φ</m:t>
+            </m:r>
+            <m:d>
+              <m:dPr>
+                <m:ctrlPr>
+                  <w:rPr>
+                    <w:rFonts w:ascii="Cambria Math" w:hAnsi="Cambria Math"/>
+                    <w:i/>
+                    <w:sz w:val="20"/>
+                    <w:szCs w:val="20"/>
+                  </w:rPr>
+                </m:ctrlPr>
+              </m:dPr>
+              <m:e>
+                <m:r>
+                  <w:rPr>
+                    <w:rFonts w:ascii="Cambria Math" w:hAnsi="Cambria Math"/>
+                    <w:sz w:val="20"/>
+                    <w:szCs w:val="20"/>
+                  </w:rPr>
+                  <m:t>x</m:t>
+                </m:r>
+              </m:e>
+            </m:d>
+            <m:r>
+              <w:rPr>
+                <w:rFonts w:ascii="Cambria Math" w:hAnsi="Cambria Math"/>
+                <w:sz w:val="20"/>
+                <w:szCs w:val="20"/>
+              </w:rPr>
+              <m:t>,</m:t>
+            </m:r>
+            <m:r>
+              <m:rPr>
+                <m:sty m:val="p"/>
+              </m:rPr>
+              <w:rPr>
+                <w:rFonts w:ascii="Cambria Math" w:hAnsi="Cambria Math"/>
+                <w:sz w:val="20"/>
+                <w:szCs w:val="20"/>
+              </w:rPr>
+              <m:t>Φ</m:t>
+            </m:r>
+            <m:d>
+              <m:dPr>
+                <m:ctrlPr>
+                  <w:rPr>
+                    <w:rFonts w:ascii="Cambria Math" w:hAnsi="Cambria Math"/>
+                    <w:i/>
+                    <w:sz w:val="20"/>
+                    <w:szCs w:val="20"/>
+                  </w:rPr>
+                </m:ctrlPr>
+              </m:dPr>
+              <m:e>
+                <m:sSup>
+                  <m:sSupPr>
+                    <m:ctrlPr>
+                      <w:rPr>
+                        <w:rFonts w:ascii="Cambria Math" w:hAnsi="Cambria Math"/>
+                        <w:i/>
+                        <w:sz w:val="20"/>
+                        <w:szCs w:val="20"/>
+                      </w:rPr>
+                    </m:ctrlPr>
+                  </m:sSupPr>
+                  <m:e>
+                    <m:r>
+                      <w:rPr>
+                        <w:rFonts w:ascii="Cambria Math" w:hAnsi="Cambria Math"/>
+                        <w:sz w:val="20"/>
+                        <w:szCs w:val="20"/>
+                      </w:rPr>
+                      <m:t>x</m:t>
+                    </m:r>
+                  </m:e>
+                  <m:sup>
+                    <m:r>
+                      <w:rPr>
+                        <w:rFonts w:ascii="Cambria Math" w:hAnsi="Cambria Math"/>
+                        <w:sz w:val="20"/>
+                        <w:szCs w:val="20"/>
+                      </w:rPr>
+                      <m:t>'</m:t>
+                    </m:r>
+                  </m:sup>
+                </m:sSup>
+              </m:e>
+            </m:d>
+          </m:e>
+        </m:d>
+      </m:oMath>
+      <w:r>
+        <w:rPr>
+          <w:sz w:val="20"/>
+          <w:szCs w:val="20"/>
+        </w:rPr>
+        <w:t xml:space="preserve">         (1.6)</w:t>
+      </w:r>
+    </w:p>
+    <w:p>
+      <w:pPr>
+        <w:rPr>
+          <w:sz w:val="20"/>
+          <w:szCs w:val="20"/>
+        </w:rPr>
+      </w:pPr>
+    </w:p>
+    <w:p>
+      <w:pPr>
+        <w:rPr>
+          <w:sz w:val="20"/>
+          <w:szCs w:val="20"/>
+        </w:rPr>
+      </w:pPr>
+      <w:r>
+        <w:rPr>
+          <w:sz w:val="20"/>
+          <w:szCs w:val="20"/>
+        </w:rPr>
+        <w:t>2 ) it allows us to study patterns geometrically</w:t>
+      </w:r>
+    </w:p>
+    <w:p>
+      <w:pPr>
+        <w:rPr>
+          <w:sz w:val="20"/>
+          <w:szCs w:val="20"/>
+        </w:rPr>
+      </w:pPr>
+    </w:p>
+    <w:p>
+      <w:pPr>
+        <w:rPr>
+          <w:sz w:val="20"/>
+          <w:szCs w:val="20"/>
+        </w:rPr>
+      </w:pPr>
+      <w:r>
+        <w:rPr>
+          <w:sz w:val="20"/>
+          <w:szCs w:val="20"/>
+        </w:rPr>
+        <w:lastRenderedPageBreak/>
+        <w:t xml:space="preserve">3 ) </w:t>
+      </w:r>
+      <w:r>
+        <w:rPr>
+          <w:sz w:val="20"/>
+          <w:szCs w:val="20"/>
+        </w:rPr>
+        <w:t xml:space="preserve">the freedom to choose the mapping </w:t>
+      </w:r>
+      <m:oMath>
+        <m:r>
+          <m:rPr>
+            <m:sty m:val="p"/>
+          </m:rPr>
+          <w:rPr>
+            <w:rFonts w:ascii="Cambria Math" w:hAnsi="Cambria Math"/>
+            <w:sz w:val="20"/>
+            <w:szCs w:val="20"/>
+          </w:rPr>
+          <m:t>Φ</m:t>
+        </m:r>
+      </m:oMath>
+      <w:r>
+        <w:rPr>
+          <w:sz w:val="20"/>
+          <w:szCs w:val="20"/>
+        </w:rPr>
+        <w:t xml:space="preserve"> will enable us to design a large variety of similarity measures and learning algorithms.</w:t>
+      </w:r>
+    </w:p>
+    <w:p>
+      <w:pPr>
+        <w:rPr>
+          <w:sz w:val="20"/>
+          <w:szCs w:val="20"/>
+        </w:rPr>
+      </w:pPr>
+    </w:p>
+    <w:p>
+      <w:pPr>
+        <w:rPr>
+          <w:sz w:val="20"/>
+          <w:szCs w:val="20"/>
+        </w:rPr>
+      </w:pPr>
+      <w:r>
+        <w:rPr>
+          <w:sz w:val="20"/>
+          <w:szCs w:val="20"/>
+        </w:rPr>
+        <w:t>Example: A Simple Pattern Recognition Algorithm</w:t>
+      </w:r>
+    </w:p>
+    <w:p>
+      <w:pPr>
+        <w:rPr>
+          <w:sz w:val="20"/>
+          <w:szCs w:val="20"/>
+        </w:rPr>
+      </w:pPr>
+    </w:p>
+    <w:p>
+      <w:pPr>
+        <w:rPr>
+          <w:sz w:val="20"/>
+          <w:szCs w:val="20"/>
+        </w:rPr>
+      </w:pPr>
+    </w:p>
+    <w:p>
+      <w:pPr>
+        <w:rPr>
+          <w:sz w:val="20"/>
+          <w:szCs w:val="20"/>
+        </w:rPr>
+      </w:pPr>
     </w:p>
     <w:p>
       <w:pPr>
@@ -1936,7 +2333,6 @@
         <w:pStyle w:val="Heading2"/>
       </w:pPr>
       <w:r>
-        <w:lastRenderedPageBreak/>
         <w:t>Literature</w:t>
       </w:r>
     </w:p>
@@ -1959,7 +2355,6 @@
           </w:rPr>
           <w:t xml:space="preserve">Learning with Kernels: Support Vector Machines, Regularization, Optimization, and Beyond, Bernhard </w:t>
         </w:r>
-        <w:proofErr w:type="spellStart"/>
         <w:r>
           <w:rPr>
             <w:rStyle w:val="Hyperlink"/>
@@ -1968,9 +2363,8 @@
             <w:szCs w:val="18"/>
             <w:shd w:val="clear" w:color="auto" w:fill="FFFFFF"/>
           </w:rPr>
-          <w:t>Schoelkopf</w:t>
+          <w:t>Schoellkopf</w:t>
         </w:r>
-        <w:proofErr w:type="spellEnd"/>
         <w:r>
           <w:rPr>
             <w:rStyle w:val="Hyperlink"/>
@@ -1979,29 +2373,7 @@
             <w:szCs w:val="18"/>
             <w:shd w:val="clear" w:color="auto" w:fill="FFFFFF"/>
           </w:rPr>
-          <w:t xml:space="preserve">, Alexander J. </w:t>
-        </w:r>
-        <w:proofErr w:type="spellStart"/>
-        <w:r>
-          <w:rPr>
-            <w:rStyle w:val="Hyperlink"/>
-            <w:rFonts w:cstheme="minorHAnsi"/>
-            <w:sz w:val="18"/>
-            <w:szCs w:val="18"/>
-            <w:shd w:val="clear" w:color="auto" w:fill="FFFFFF"/>
-          </w:rPr>
-          <w:t>Smola</w:t>
-        </w:r>
-        <w:proofErr w:type="spellEnd"/>
-        <w:r>
-          <w:rPr>
-            <w:rStyle w:val="Hyperlink"/>
-            <w:rFonts w:cstheme="minorHAnsi"/>
-            <w:sz w:val="18"/>
-            <w:szCs w:val="18"/>
-            <w:shd w:val="clear" w:color="auto" w:fill="FFFFFF"/>
-          </w:rPr>
-          <w:t>, MIT, 2002</w:t>
+          <w:t>, Alexander J. Smola, MIT, 2002</w:t>
         </w:r>
       </w:hyperlink>
     </w:p>

--- a/docs/NotesOnLearningWithKernels.docx
+++ b/docs/NotesOnLearningWithKernels.docx
@@ -2270,12 +2270,14 @@
         <w:rPr>
           <w:sz w:val="20"/>
           <w:szCs w:val="20"/>
-        </w:rPr>
-      </w:pPr>
-      <w:r>
-        <w:rPr>
-          <w:sz w:val="20"/>
-          <w:szCs w:val="20"/>
+          <w:u w:val="single"/>
+        </w:rPr>
+      </w:pPr>
+      <w:r>
+        <w:rPr>
+          <w:sz w:val="20"/>
+          <w:szCs w:val="20"/>
+          <w:u w:val="single"/>
         </w:rPr>
         <w:t>Example: A Simple Pattern Recognition Algorithm</w:t>
       </w:r>
@@ -2295,6 +2297,759 @@
           <w:szCs w:val="20"/>
         </w:rPr>
       </w:pPr>
+      <w:r>
+        <w:rPr>
+          <w:sz w:val="20"/>
+          <w:szCs w:val="20"/>
+        </w:rPr>
+        <w:t xml:space="preserve">We assume that our data are embedded into a dot product space </w:t>
+      </w:r>
+      <m:oMath>
+        <m:r>
+          <m:rPr>
+            <m:scr m:val="script"/>
+          </m:rPr>
+          <w:rPr>
+            <w:rFonts w:ascii="Cambria Math" w:hAnsi="Cambria Math"/>
+            <w:sz w:val="20"/>
+            <w:szCs w:val="20"/>
+          </w:rPr>
+          <m:t>H</m:t>
+        </m:r>
+      </m:oMath>
+      <w:r>
+        <w:rPr>
+          <w:sz w:val="20"/>
+          <w:szCs w:val="20"/>
+        </w:rPr>
+        <w:t xml:space="preserve">. Using the dot product, we can measure distances in this space. Using the dot product, we can measure distances in this space. </w:t>
+      </w:r>
+    </w:p>
+    <w:p>
+      <w:pPr>
+        <w:rPr>
+          <w:sz w:val="20"/>
+          <w:szCs w:val="20"/>
+        </w:rPr>
+      </w:pPr>
+      <w:r>
+        <w:rPr>
+          <w:sz w:val="20"/>
+          <w:szCs w:val="20"/>
+        </w:rPr>
+        <w:t xml:space="preserve">The basic idea of the algorithm is to assign a previously unseen pattern to the class with closer mean. </w:t>
+      </w:r>
+    </w:p>
+    <w:p>
+      <w:pPr>
+        <w:rPr>
+          <w:sz w:val="20"/>
+          <w:szCs w:val="20"/>
+        </w:rPr>
+      </w:pPr>
+      <w:r>
+        <w:rPr>
+          <w:sz w:val="20"/>
+          <w:szCs w:val="20"/>
+        </w:rPr>
+        <w:t>We compute the means of the two classes in feature space as:</w:t>
+      </w:r>
+    </w:p>
+    <w:p>
+      <w:pPr>
+        <w:rPr>
+          <w:sz w:val="20"/>
+          <w:szCs w:val="20"/>
+        </w:rPr>
+      </w:pPr>
+    </w:p>
+    <w:p>
+      <w:pPr>
+        <w:rPr>
+          <w:sz w:val="20"/>
+          <w:szCs w:val="20"/>
+        </w:rPr>
+      </w:pPr>
+      <m:oMath>
+        <m:sSub>
+          <m:sSubPr>
+            <m:ctrlPr>
+              <w:rPr>
+                <w:rFonts w:ascii="Cambria Math" w:hAnsi="Cambria Math"/>
+                <w:i/>
+                <w:sz w:val="20"/>
+                <w:szCs w:val="20"/>
+              </w:rPr>
+            </m:ctrlPr>
+          </m:sSubPr>
+          <m:e>
+            <m:r>
+              <m:rPr>
+                <m:sty m:val="b"/>
+              </m:rPr>
+              <w:rPr>
+                <w:rFonts w:ascii="Cambria Math" w:hAnsi="Cambria Math"/>
+                <w:sz w:val="20"/>
+                <w:szCs w:val="20"/>
+              </w:rPr>
+              <m:t>c</m:t>
+            </m:r>
+          </m:e>
+          <m:sub>
+            <m:r>
+              <w:rPr>
+                <w:rFonts w:ascii="Cambria Math" w:hAnsi="Cambria Math"/>
+                <w:sz w:val="20"/>
+                <w:szCs w:val="20"/>
+              </w:rPr>
+              <m:t>+</m:t>
+            </m:r>
+          </m:sub>
+        </m:sSub>
+        <m:r>
+          <w:rPr>
+            <w:rFonts w:ascii="Cambria Math" w:hAnsi="Cambria Math"/>
+            <w:sz w:val="20"/>
+            <w:szCs w:val="20"/>
+          </w:rPr>
+          <m:t>=</m:t>
+        </m:r>
+        <m:f>
+          <m:fPr>
+            <m:ctrlPr>
+              <w:rPr>
+                <w:rFonts w:ascii="Cambria Math" w:hAnsi="Cambria Math"/>
+                <w:i/>
+                <w:sz w:val="20"/>
+                <w:szCs w:val="20"/>
+              </w:rPr>
+            </m:ctrlPr>
+          </m:fPr>
+          <m:num>
+            <m:r>
+              <w:rPr>
+                <w:rFonts w:ascii="Cambria Math" w:hAnsi="Cambria Math"/>
+                <w:sz w:val="20"/>
+                <w:szCs w:val="20"/>
+              </w:rPr>
+              <m:t>1</m:t>
+            </m:r>
+          </m:num>
+          <m:den>
+            <m:sSub>
+              <m:sSubPr>
+                <m:ctrlPr>
+                  <w:rPr>
+                    <w:rFonts w:ascii="Cambria Math" w:hAnsi="Cambria Math"/>
+                    <w:i/>
+                    <w:sz w:val="20"/>
+                    <w:szCs w:val="20"/>
+                  </w:rPr>
+                </m:ctrlPr>
+              </m:sSubPr>
+              <m:e>
+                <m:r>
+                  <w:rPr>
+                    <w:rFonts w:ascii="Cambria Math" w:hAnsi="Cambria Math"/>
+                    <w:sz w:val="20"/>
+                    <w:szCs w:val="20"/>
+                  </w:rPr>
+                  <m:t>m</m:t>
+                </m:r>
+              </m:e>
+              <m:sub>
+                <m:r>
+                  <w:rPr>
+                    <w:rFonts w:ascii="Cambria Math" w:hAnsi="Cambria Math"/>
+                    <w:sz w:val="20"/>
+                    <w:szCs w:val="20"/>
+                  </w:rPr>
+                  <m:t>+</m:t>
+                </m:r>
+              </m:sub>
+            </m:sSub>
+          </m:den>
+        </m:f>
+        <m:nary>
+          <m:naryPr>
+            <m:chr m:val="∑"/>
+            <m:limLoc m:val="undOvr"/>
+            <m:supHide m:val="1"/>
+            <m:ctrlPr>
+              <w:rPr>
+                <w:rFonts w:ascii="Cambria Math" w:hAnsi="Cambria Math"/>
+                <w:i/>
+                <w:sz w:val="20"/>
+                <w:szCs w:val="20"/>
+              </w:rPr>
+            </m:ctrlPr>
+          </m:naryPr>
+          <m:sub>
+            <m:d>
+              <m:dPr>
+                <m:begChr m:val="{"/>
+                <m:endChr m:val="}"/>
+                <m:ctrlPr>
+                  <w:rPr>
+                    <w:rFonts w:ascii="Cambria Math" w:hAnsi="Cambria Math"/>
+                    <w:i/>
+                    <w:sz w:val="20"/>
+                    <w:szCs w:val="20"/>
+                  </w:rPr>
+                </m:ctrlPr>
+              </m:dPr>
+              <m:e>
+                <m:r>
+                  <w:rPr>
+                    <w:rFonts w:ascii="Cambria Math" w:hAnsi="Cambria Math"/>
+                    <w:sz w:val="20"/>
+                    <w:szCs w:val="20"/>
+                  </w:rPr>
+                  <m:t>i|</m:t>
+                </m:r>
+                <m:sSub>
+                  <m:sSubPr>
+                    <m:ctrlPr>
+                      <w:rPr>
+                        <w:rFonts w:ascii="Cambria Math" w:hAnsi="Cambria Math"/>
+                        <w:i/>
+                        <w:sz w:val="20"/>
+                        <w:szCs w:val="20"/>
+                      </w:rPr>
+                    </m:ctrlPr>
+                  </m:sSubPr>
+                  <m:e>
+                    <m:r>
+                      <w:rPr>
+                        <w:rFonts w:ascii="Cambria Math" w:hAnsi="Cambria Math"/>
+                        <w:sz w:val="20"/>
+                        <w:szCs w:val="20"/>
+                      </w:rPr>
+                      <m:t>y</m:t>
+                    </m:r>
+                  </m:e>
+                  <m:sub>
+                    <m:r>
+                      <w:rPr>
+                        <w:rFonts w:ascii="Cambria Math" w:hAnsi="Cambria Math"/>
+                        <w:sz w:val="20"/>
+                        <w:szCs w:val="20"/>
+                      </w:rPr>
+                      <m:t>i</m:t>
+                    </m:r>
+                  </m:sub>
+                </m:sSub>
+                <m:r>
+                  <w:rPr>
+                    <w:rFonts w:ascii="Cambria Math" w:hAnsi="Cambria Math"/>
+                    <w:sz w:val="20"/>
+                    <w:szCs w:val="20"/>
+                  </w:rPr>
+                  <m:t>=+1</m:t>
+                </m:r>
+              </m:e>
+            </m:d>
+          </m:sub>
+          <m:sup/>
+          <m:e>
+            <m:sSub>
+              <m:sSubPr>
+                <m:ctrlPr>
+                  <w:rPr>
+                    <w:rFonts w:ascii="Cambria Math" w:hAnsi="Cambria Math"/>
+                    <w:i/>
+                    <w:sz w:val="20"/>
+                    <w:szCs w:val="20"/>
+                  </w:rPr>
+                </m:ctrlPr>
+              </m:sSubPr>
+              <m:e>
+                <m:r>
+                  <m:rPr>
+                    <m:sty m:val="b"/>
+                  </m:rPr>
+                  <w:rPr>
+                    <w:rFonts w:ascii="Cambria Math" w:hAnsi="Cambria Math"/>
+                    <w:sz w:val="20"/>
+                    <w:szCs w:val="20"/>
+                  </w:rPr>
+                  <m:t>x</m:t>
+                </m:r>
+              </m:e>
+              <m:sub>
+                <m:r>
+                  <w:rPr>
+                    <w:rFonts w:ascii="Cambria Math" w:hAnsi="Cambria Math"/>
+                    <w:sz w:val="20"/>
+                    <w:szCs w:val="20"/>
+                  </w:rPr>
+                  <m:t>i</m:t>
+                </m:r>
+              </m:sub>
+            </m:sSub>
+          </m:e>
+        </m:nary>
+      </m:oMath>
+      <w:r>
+        <w:rPr>
+          <w:sz w:val="20"/>
+          <w:szCs w:val="20"/>
+        </w:rPr>
+        <w:t xml:space="preserve">        (1.7)</w:t>
+      </w:r>
+    </w:p>
+    <w:p>
+      <w:pPr>
+        <w:rPr>
+          <w:sz w:val="20"/>
+          <w:szCs w:val="20"/>
+        </w:rPr>
+      </w:pPr>
+    </w:p>
+    <w:p>
+      <w:pPr>
+        <w:rPr>
+          <w:sz w:val="20"/>
+          <w:szCs w:val="20"/>
+        </w:rPr>
+      </w:pPr>
+      <m:oMath>
+        <m:sSub>
+          <m:sSubPr>
+            <m:ctrlPr>
+              <w:rPr>
+                <w:rFonts w:ascii="Cambria Math" w:hAnsi="Cambria Math"/>
+                <w:i/>
+                <w:sz w:val="20"/>
+                <w:szCs w:val="20"/>
+              </w:rPr>
+            </m:ctrlPr>
+          </m:sSubPr>
+          <m:e>
+            <m:r>
+              <m:rPr>
+                <m:sty m:val="b"/>
+              </m:rPr>
+              <w:rPr>
+                <w:rFonts w:ascii="Cambria Math" w:hAnsi="Cambria Math"/>
+                <w:sz w:val="20"/>
+                <w:szCs w:val="20"/>
+              </w:rPr>
+              <m:t>c</m:t>
+            </m:r>
+          </m:e>
+          <m:sub>
+            <m:r>
+              <w:rPr>
+                <w:rFonts w:ascii="Cambria Math" w:hAnsi="Cambria Math"/>
+                <w:sz w:val="20"/>
+                <w:szCs w:val="20"/>
+              </w:rPr>
+              <m:t>-</m:t>
+            </m:r>
+          </m:sub>
+        </m:sSub>
+        <m:r>
+          <w:rPr>
+            <w:rFonts w:ascii="Cambria Math" w:hAnsi="Cambria Math"/>
+            <w:sz w:val="20"/>
+            <w:szCs w:val="20"/>
+          </w:rPr>
+          <m:t>=</m:t>
+        </m:r>
+        <m:f>
+          <m:fPr>
+            <m:ctrlPr>
+              <w:rPr>
+                <w:rFonts w:ascii="Cambria Math" w:hAnsi="Cambria Math"/>
+                <w:i/>
+                <w:sz w:val="20"/>
+                <w:szCs w:val="20"/>
+              </w:rPr>
+            </m:ctrlPr>
+          </m:fPr>
+          <m:num>
+            <m:r>
+              <w:rPr>
+                <w:rFonts w:ascii="Cambria Math" w:hAnsi="Cambria Math"/>
+                <w:sz w:val="20"/>
+                <w:szCs w:val="20"/>
+              </w:rPr>
+              <m:t>1</m:t>
+            </m:r>
+          </m:num>
+          <m:den>
+            <m:sSub>
+              <m:sSubPr>
+                <m:ctrlPr>
+                  <w:rPr>
+                    <w:rFonts w:ascii="Cambria Math" w:hAnsi="Cambria Math"/>
+                    <w:i/>
+                    <w:sz w:val="20"/>
+                    <w:szCs w:val="20"/>
+                  </w:rPr>
+                </m:ctrlPr>
+              </m:sSubPr>
+              <m:e>
+                <m:r>
+                  <w:rPr>
+                    <w:rFonts w:ascii="Cambria Math" w:hAnsi="Cambria Math"/>
+                    <w:sz w:val="20"/>
+                    <w:szCs w:val="20"/>
+                  </w:rPr>
+                  <m:t>m</m:t>
+                </m:r>
+              </m:e>
+              <m:sub>
+                <m:r>
+                  <w:rPr>
+                    <w:rFonts w:ascii="Cambria Math" w:hAnsi="Cambria Math"/>
+                    <w:sz w:val="20"/>
+                    <w:szCs w:val="20"/>
+                  </w:rPr>
+                  <m:t>-</m:t>
+                </m:r>
+              </m:sub>
+            </m:sSub>
+          </m:den>
+        </m:f>
+        <m:nary>
+          <m:naryPr>
+            <m:chr m:val="∑"/>
+            <m:limLoc m:val="undOvr"/>
+            <m:supHide m:val="1"/>
+            <m:ctrlPr>
+              <w:rPr>
+                <w:rFonts w:ascii="Cambria Math" w:hAnsi="Cambria Math"/>
+                <w:i/>
+                <w:sz w:val="20"/>
+                <w:szCs w:val="20"/>
+              </w:rPr>
+            </m:ctrlPr>
+          </m:naryPr>
+          <m:sub>
+            <m:d>
+              <m:dPr>
+                <m:begChr m:val="{"/>
+                <m:endChr m:val="}"/>
+                <m:ctrlPr>
+                  <w:rPr>
+                    <w:rFonts w:ascii="Cambria Math" w:hAnsi="Cambria Math"/>
+                    <w:i/>
+                    <w:sz w:val="20"/>
+                    <w:szCs w:val="20"/>
+                  </w:rPr>
+                </m:ctrlPr>
+              </m:dPr>
+              <m:e>
+                <m:r>
+                  <w:rPr>
+                    <w:rFonts w:ascii="Cambria Math" w:hAnsi="Cambria Math"/>
+                    <w:sz w:val="20"/>
+                    <w:szCs w:val="20"/>
+                  </w:rPr>
+                  <m:t>i|</m:t>
+                </m:r>
+                <m:sSub>
+                  <m:sSubPr>
+                    <m:ctrlPr>
+                      <w:rPr>
+                        <w:rFonts w:ascii="Cambria Math" w:hAnsi="Cambria Math"/>
+                        <w:i/>
+                        <w:sz w:val="20"/>
+                        <w:szCs w:val="20"/>
+                      </w:rPr>
+                    </m:ctrlPr>
+                  </m:sSubPr>
+                  <m:e>
+                    <m:r>
+                      <w:rPr>
+                        <w:rFonts w:ascii="Cambria Math" w:hAnsi="Cambria Math"/>
+                        <w:sz w:val="20"/>
+                        <w:szCs w:val="20"/>
+                      </w:rPr>
+                      <m:t>y</m:t>
+                    </m:r>
+                  </m:e>
+                  <m:sub>
+                    <m:r>
+                      <w:rPr>
+                        <w:rFonts w:ascii="Cambria Math" w:hAnsi="Cambria Math"/>
+                        <w:sz w:val="20"/>
+                        <w:szCs w:val="20"/>
+                      </w:rPr>
+                      <m:t>i</m:t>
+                    </m:r>
+                  </m:sub>
+                </m:sSub>
+                <m:r>
+                  <w:rPr>
+                    <w:rFonts w:ascii="Cambria Math" w:hAnsi="Cambria Math"/>
+                    <w:sz w:val="20"/>
+                    <w:szCs w:val="20"/>
+                  </w:rPr>
+                  <m:t>=</m:t>
+                </m:r>
+                <m:r>
+                  <w:rPr>
+                    <w:rFonts w:ascii="Cambria Math" w:hAnsi="Cambria Math"/>
+                    <w:sz w:val="20"/>
+                    <w:szCs w:val="20"/>
+                  </w:rPr>
+                  <m:t>-</m:t>
+                </m:r>
+                <m:r>
+                  <w:rPr>
+                    <w:rFonts w:ascii="Cambria Math" w:hAnsi="Cambria Math"/>
+                    <w:sz w:val="20"/>
+                    <w:szCs w:val="20"/>
+                  </w:rPr>
+                  <m:t>1</m:t>
+                </m:r>
+              </m:e>
+            </m:d>
+          </m:sub>
+          <m:sup/>
+          <m:e>
+            <m:sSub>
+              <m:sSubPr>
+                <m:ctrlPr>
+                  <w:rPr>
+                    <w:rFonts w:ascii="Cambria Math" w:hAnsi="Cambria Math"/>
+                    <w:i/>
+                    <w:sz w:val="20"/>
+                    <w:szCs w:val="20"/>
+                  </w:rPr>
+                </m:ctrlPr>
+              </m:sSubPr>
+              <m:e>
+                <m:r>
+                  <m:rPr>
+                    <m:sty m:val="b"/>
+                  </m:rPr>
+                  <w:rPr>
+                    <w:rFonts w:ascii="Cambria Math" w:hAnsi="Cambria Math"/>
+                    <w:sz w:val="20"/>
+                    <w:szCs w:val="20"/>
+                  </w:rPr>
+                  <m:t>x</m:t>
+                </m:r>
+              </m:e>
+              <m:sub>
+                <m:r>
+                  <w:rPr>
+                    <w:rFonts w:ascii="Cambria Math" w:hAnsi="Cambria Math"/>
+                    <w:sz w:val="20"/>
+                    <w:szCs w:val="20"/>
+                  </w:rPr>
+                  <m:t>i</m:t>
+                </m:r>
+              </m:sub>
+            </m:sSub>
+          </m:e>
+        </m:nary>
+      </m:oMath>
+      <w:r>
+        <w:rPr>
+          <w:sz w:val="20"/>
+          <w:szCs w:val="20"/>
+        </w:rPr>
+        <w:t xml:space="preserve">        (1.7)</w:t>
+      </w:r>
+    </w:p>
+    <w:p>
+      <w:pPr>
+        <w:rPr>
+          <w:sz w:val="20"/>
+          <w:szCs w:val="20"/>
+        </w:rPr>
+      </w:pPr>
+    </w:p>
+    <w:p>
+      <w:pPr>
+        <w:rPr>
+          <w:sz w:val="20"/>
+          <w:szCs w:val="20"/>
+        </w:rPr>
+      </w:pPr>
+      <w:r>
+        <w:rPr>
+          <w:sz w:val="20"/>
+          <w:szCs w:val="20"/>
+        </w:rPr>
+        <w:t xml:space="preserve">where </w:t>
+      </w:r>
+      <m:oMath>
+        <m:sSub>
+          <m:sSubPr>
+            <m:ctrlPr>
+              <w:rPr>
+                <w:rFonts w:ascii="Cambria Math" w:hAnsi="Cambria Math"/>
+                <w:i/>
+                <w:sz w:val="20"/>
+                <w:szCs w:val="20"/>
+              </w:rPr>
+            </m:ctrlPr>
+          </m:sSubPr>
+          <m:e>
+            <m:r>
+              <w:rPr>
+                <w:rFonts w:ascii="Cambria Math" w:hAnsi="Cambria Math"/>
+                <w:sz w:val="20"/>
+                <w:szCs w:val="20"/>
+              </w:rPr>
+              <m:t>m</m:t>
+            </m:r>
+          </m:e>
+          <m:sub>
+            <m:r>
+              <w:rPr>
+                <w:rFonts w:ascii="Cambria Math" w:hAnsi="Cambria Math"/>
+                <w:sz w:val="20"/>
+                <w:szCs w:val="20"/>
+              </w:rPr>
+              <m:t>+</m:t>
+            </m:r>
+          </m:sub>
+        </m:sSub>
+      </m:oMath>
+      <w:r>
+        <w:rPr>
+          <w:sz w:val="20"/>
+          <w:szCs w:val="20"/>
+        </w:rPr>
+        <w:t xml:space="preserve"> and </w:t>
+      </w:r>
+      <m:oMath>
+        <m:sSub>
+          <m:sSubPr>
+            <m:ctrlPr>
+              <w:rPr>
+                <w:rFonts w:ascii="Cambria Math" w:hAnsi="Cambria Math"/>
+                <w:i/>
+                <w:sz w:val="20"/>
+                <w:szCs w:val="20"/>
+              </w:rPr>
+            </m:ctrlPr>
+          </m:sSubPr>
+          <m:e>
+            <m:r>
+              <w:rPr>
+                <w:rFonts w:ascii="Cambria Math" w:hAnsi="Cambria Math"/>
+                <w:sz w:val="20"/>
+                <w:szCs w:val="20"/>
+              </w:rPr>
+              <m:t>m</m:t>
+            </m:r>
+          </m:e>
+          <m:sub>
+            <m:r>
+              <w:rPr>
+                <w:rFonts w:ascii="Cambria Math" w:hAnsi="Cambria Math"/>
+                <w:sz w:val="20"/>
+                <w:szCs w:val="20"/>
+              </w:rPr>
+              <m:t>-</m:t>
+            </m:r>
+          </m:sub>
+        </m:sSub>
+      </m:oMath>
+      <w:r>
+        <w:rPr>
+          <w:sz w:val="20"/>
+          <w:szCs w:val="20"/>
+        </w:rPr>
+        <w:t xml:space="preserve"> are the number of examples with positive and negative labels. We assume that both classes are non-empty, i.e. </w:t>
+      </w:r>
+      <m:oMath>
+        <m:sSub>
+          <m:sSubPr>
+            <m:ctrlPr>
+              <w:rPr>
+                <w:rFonts w:ascii="Cambria Math" w:hAnsi="Cambria Math"/>
+                <w:i/>
+                <w:sz w:val="20"/>
+                <w:szCs w:val="20"/>
+              </w:rPr>
+            </m:ctrlPr>
+          </m:sSubPr>
+          <m:e>
+            <m:r>
+              <w:rPr>
+                <w:rFonts w:ascii="Cambria Math" w:hAnsi="Cambria Math"/>
+                <w:sz w:val="20"/>
+                <w:szCs w:val="20"/>
+              </w:rPr>
+              <m:t>m</m:t>
+            </m:r>
+          </m:e>
+          <m:sub>
+            <m:r>
+              <w:rPr>
+                <w:rFonts w:ascii="Cambria Math" w:hAnsi="Cambria Math"/>
+                <w:sz w:val="20"/>
+                <w:szCs w:val="20"/>
+              </w:rPr>
+              <m:t>+</m:t>
+            </m:r>
+          </m:sub>
+        </m:sSub>
+        <m:r>
+          <w:rPr>
+            <w:rFonts w:ascii="Cambria Math" w:hAnsi="Cambria Math"/>
+            <w:sz w:val="20"/>
+            <w:szCs w:val="20"/>
+          </w:rPr>
+          <m:t>,</m:t>
+        </m:r>
+        <m:sSub>
+          <m:sSubPr>
+            <m:ctrlPr>
+              <w:rPr>
+                <w:rFonts w:ascii="Cambria Math" w:hAnsi="Cambria Math"/>
+                <w:i/>
+                <w:sz w:val="20"/>
+                <w:szCs w:val="20"/>
+              </w:rPr>
+            </m:ctrlPr>
+          </m:sSubPr>
+          <m:e>
+            <m:r>
+              <w:rPr>
+                <w:rFonts w:ascii="Cambria Math" w:hAnsi="Cambria Math"/>
+                <w:sz w:val="20"/>
+                <w:szCs w:val="20"/>
+              </w:rPr>
+              <m:t>m</m:t>
+            </m:r>
+          </m:e>
+          <m:sub>
+            <m:r>
+              <w:rPr>
+                <w:rFonts w:ascii="Cambria Math" w:hAnsi="Cambria Math"/>
+                <w:sz w:val="20"/>
+                <w:szCs w:val="20"/>
+              </w:rPr>
+              <m:t>-</m:t>
+            </m:r>
+          </m:sub>
+        </m:sSub>
+        <m:r>
+          <w:rPr>
+            <w:rFonts w:ascii="Cambria Math" w:hAnsi="Cambria Math"/>
+            <w:sz w:val="20"/>
+            <w:szCs w:val="20"/>
+          </w:rPr>
+          <m:t>&gt;0</m:t>
+        </m:r>
+      </m:oMath>
+      <w:r>
+        <w:rPr>
+          <w:sz w:val="20"/>
+          <w:szCs w:val="20"/>
+        </w:rPr>
+        <w:t>.</w:t>
+      </w:r>
     </w:p>
     <w:p>
       <w:pPr>
